--- a/British/data/british.docx
+++ b/British/data/british.docx
@@ -3479,6 +3479,7 @@
               </w:rPr>
               <w:t xml:space="preserve">shall be entitled to terminate this Agreement by serving not less than </w:t>
             </w:r>
+            <w:proofErr w:type="gramStart"/>
             <w:r>
               <w:rPr>
                 <w:rFonts w:ascii="Times New Roman" w:hAnsi="Times New Roman"/>
@@ -3500,7 +3501,15 @@
                 <w:rFonts w:ascii="Times New Roman" w:hAnsi="Times New Roman"/>
                 <w:szCs w:val="22"/>
               </w:rPr>
-              <w:t xml:space="preserve">days’ written notice on </w:t>
+              <w:t>days</w:t>
+            </w:r>
+            <w:proofErr w:type="gramEnd"/>
+            <w:r>
+              <w:rPr>
+                <w:rFonts w:ascii="Times New Roman" w:hAnsi="Times New Roman"/>
+                <w:szCs w:val="22"/>
+              </w:rPr>
+              <w:t xml:space="preserve">’ written notice on </w:t>
             </w:r>
             <w:bookmarkStart w:id="9" w:name="_Hlk3553733"/>
             <w:r>
@@ -4090,7 +4099,25 @@
                 <w:spacing w:val="-1"/>
                 <w:szCs w:val="22"/>
               </w:rPr>
-              <w:t xml:space="preserve">Assure quality of theatre performances up to international or agreed standards, including the arrangement of legal/justice review the scripts and legal/ justice counselling and support services for forum theatre audiences ; consolidate results of each performance to share with TMSV project team (a detailed impact assessment </w:t>
+              <w:t xml:space="preserve">Assure quality of theatre performances up to international or agreed standards, including the arrangement of legal/justice review the scripts and legal/ justice counselling and support services for forum theatre </w:t>
+            </w:r>
+            <w:proofErr w:type="gramStart"/>
+            <w:r>
+              <w:rPr>
+                <w:rFonts w:ascii="Times New Roman" w:eastAsia="Arial" w:hAnsi="Times New Roman"/>
+                <w:spacing w:val="-1"/>
+                <w:szCs w:val="22"/>
+              </w:rPr>
+              <w:t>audiences ;</w:t>
+            </w:r>
+            <w:proofErr w:type="gramEnd"/>
+            <w:r>
+              <w:rPr>
+                <w:rFonts w:ascii="Times New Roman" w:eastAsia="Arial" w:hAnsi="Times New Roman"/>
+                <w:spacing w:val="-1"/>
+                <w:szCs w:val="22"/>
+              </w:rPr>
+              <w:t xml:space="preserve"> consolidate results of each performance to share with TMSV project team (a detailed impact assessment </w:t>
             </w:r>
             <w:r>
               <w:rPr>
@@ -4302,7 +4329,25 @@
                       <w:sz w:val="22"/>
                       <w:szCs w:val="22"/>
                     </w:rPr>
-                    <w:t>2. To collaborate with the UK forum theatre expert in developing and finalising a set of questions for the initial scoping visits to the project locations; and to collaborate with the TMSV team in developing a plan for the scoping visits (i.e. who to meet with, and what questions to ask whom, etc.)</w:t>
+                    <w:t>2. To collaborate with the UK forum theatre expert in developing and finalising a set of questions for the initial scoping visits to the project locations; and to collaborate with the TMSV team in developing a plan for the scoping visits (</w:t>
+                  </w:r>
+                  <w:proofErr w:type="gramStart"/>
+                  <w:r>
+                    <w:rPr>
+                      <w:rFonts w:ascii="Times New Roman" w:hAnsi="Times New Roman" w:cs="Times New Roman"/>
+                      <w:sz w:val="22"/>
+                      <w:szCs w:val="22"/>
+                    </w:rPr>
+                    <w:t>i.e.</w:t>
+                  </w:r>
+                  <w:proofErr w:type="gramEnd"/>
+                  <w:r>
+                    <w:rPr>
+                      <w:rFonts w:ascii="Times New Roman" w:hAnsi="Times New Roman" w:cs="Times New Roman"/>
+                      <w:sz w:val="22"/>
+                      <w:szCs w:val="22"/>
+                    </w:rPr>
+                    <w:t xml:space="preserve"> who to meet with, and what questions to ask whom, etc.)</w:t>
                   </w:r>
                 </w:p>
               </w:tc>
@@ -4563,7 +4608,25 @@
                       <w:sz w:val="22"/>
                       <w:szCs w:val="22"/>
                     </w:rPr>
-                    <w:t>6. To work with selected provincial theatre troupes and support them to deliver script development, practice, and performances of community-led forum theatre performances in 2 pilot provinces (expecting 2 performance in each province reaching about 200 audients/ each forum; and 800 audients in total)</w:t>
+                    <w:t xml:space="preserve">6. To work with selected provincial theatre troupes and support them to deliver script development, practice, and performances of community-led forum theatre performances in 2 pilot provinces (expecting 2 </w:t>
+                  </w:r>
+                  <w:proofErr w:type="gramStart"/>
+                  <w:r>
+                    <w:rPr>
+                      <w:rFonts w:ascii="Times New Roman" w:hAnsi="Times New Roman" w:cs="Times New Roman"/>
+                      <w:sz w:val="22"/>
+                      <w:szCs w:val="22"/>
+                    </w:rPr>
+                    <w:t>performance</w:t>
+                  </w:r>
+                  <w:proofErr w:type="gramEnd"/>
+                  <w:r>
+                    <w:rPr>
+                      <w:rFonts w:ascii="Times New Roman" w:hAnsi="Times New Roman" w:cs="Times New Roman"/>
+                      <w:sz w:val="22"/>
+                      <w:szCs w:val="22"/>
+                    </w:rPr>
+                    <w:t xml:space="preserve"> in each province reaching about 200 audients/ each forum; and 800 audients in total)</w:t>
                   </w:r>
                 </w:p>
               </w:tc>
@@ -4615,7 +4678,25 @@
                       <w:sz w:val="22"/>
                       <w:szCs w:val="22"/>
                     </w:rPr>
-                    <w:t>7. To work with remaining 3 provincial theatre troupes and support them to deliver script development and practice of community-led forum theatre performances against modern slavery/human trafficking (Roll-out phase) (expecting 2 performance in each province reaching about 200 audients/ each, 1,200 audients in total)</w:t>
+                    <w:t xml:space="preserve">7. To work with remaining 3 provincial theatre troupes and support them to deliver script development and practice of community-led forum theatre performances against modern slavery/human trafficking (Roll-out phase) (expecting 2 </w:t>
+                  </w:r>
+                  <w:proofErr w:type="gramStart"/>
+                  <w:r>
+                    <w:rPr>
+                      <w:rFonts w:ascii="Times New Roman" w:hAnsi="Times New Roman" w:cs="Times New Roman"/>
+                      <w:sz w:val="22"/>
+                      <w:szCs w:val="22"/>
+                    </w:rPr>
+                    <w:t>performance</w:t>
+                  </w:r>
+                  <w:proofErr w:type="gramEnd"/>
+                  <w:r>
+                    <w:rPr>
+                      <w:rFonts w:ascii="Times New Roman" w:hAnsi="Times New Roman" w:cs="Times New Roman"/>
+                      <w:sz w:val="22"/>
+                      <w:szCs w:val="22"/>
+                    </w:rPr>
+                    <w:t xml:space="preserve"> in each province reaching about 200 audients/ each, 1,200 audients in total)</w:t>
                   </w:r>
                 </w:p>
               </w:tc>
@@ -5012,13 +5093,23 @@
               </w:rPr>
               <w:t xml:space="preserve"> </w:t>
             </w:r>
+            <w:proofErr w:type="gramStart"/>
             <w:r>
               <w:rPr>
                 <w:rFonts w:ascii="Times New Roman" w:hAnsi="Times New Roman"/>
                 <w:b/>
                 <w:szCs w:val="22"/>
               </w:rPr>
-              <w:t xml:space="preserve">[ ] </w:t>
+              <w:t>[ ]</w:t>
+            </w:r>
+            <w:proofErr w:type="gramEnd"/>
+            <w:r>
+              <w:rPr>
+                <w:rFonts w:ascii="Times New Roman" w:hAnsi="Times New Roman"/>
+                <w:b/>
+                <w:szCs w:val="22"/>
+              </w:rPr>
+              <w:t xml:space="preserve"> </w:t>
             </w:r>
           </w:p>
           <w:p>
@@ -5056,7 +5147,23 @@
                 <w:rFonts w:ascii="Times New Roman" w:hAnsi="Times New Roman"/>
                 <w:szCs w:val="22"/>
               </w:rPr>
-              <w:t xml:space="preserve"> are an all inclusive fee except for those additional expenses specifically referred to below, and covers all preparation, report writing and all other work, which is carried out in </w:t>
+              <w:t xml:space="preserve"> are an </w:t>
+            </w:r>
+            <w:proofErr w:type="gramStart"/>
+            <w:r>
+              <w:rPr>
+                <w:rFonts w:ascii="Times New Roman" w:hAnsi="Times New Roman"/>
+                <w:szCs w:val="22"/>
+              </w:rPr>
+              <w:t>all inclusive</w:t>
+            </w:r>
+            <w:proofErr w:type="gramEnd"/>
+            <w:r>
+              <w:rPr>
+                <w:rFonts w:ascii="Times New Roman" w:hAnsi="Times New Roman"/>
+                <w:szCs w:val="22"/>
+              </w:rPr>
+              <w:t xml:space="preserve"> fee except for those additional expenses specifically referred to below, and covers all preparation, report writing and all other work, which is carried out in </w:t>
             </w:r>
             <w:r>
               <w:rPr>
@@ -5070,7 +5177,7 @@
                 <w:rFonts w:ascii="Times New Roman" w:hAnsi="Times New Roman"/>
                 <w:szCs w:val="22"/>
               </w:rPr>
-              <w:t xml:space="preserve">.  It is expected that Party B will meet all costs and expenses necessary to provide the Services under this Agreement, including, but not restricted to:  the costs of salaries, bonuses, superannuation medical and travel insurance, insurance for personal possessions or of any fees payable to personnel employed, or engaged by Party B.  The Charges are also deemed to cover the cost of personal equipment, non-Working Days and all other </w:t>
+              <w:t xml:space="preserve">.  It is expected that Party B will meet all costs and expenses necessary to provide the Services under this Agreement, including, but not restricted to:  the costs of salaries, bonuses, superannuation medical and travel insurance, insurance for personal possessions or of any fees payable to personnel employed, or engaged by Party B.  The Charges are also deemed to cover the cost of personal equipment, non-Working Days and all other costs including but not limited to clothing, passports </w:t>
             </w:r>
             <w:r>
               <w:rPr>
@@ -5078,7 +5185,7 @@
                 <w:szCs w:val="22"/>
               </w:rPr>
               <w:lastRenderedPageBreak/>
-              <w:t>costs including but not limited to clothing, passports and vaccinations, accommodation costs</w:t>
+              <w:t>and vaccinations, accommodation costs</w:t>
             </w:r>
             <w:r>
               <w:rPr>
@@ -5360,7 +5467,16 @@
                   <w:rFonts w:ascii="Times New Roman" w:hAnsi="Times New Roman"/>
                   <w:szCs w:val="22"/>
                 </w:rPr>
-                <w:t>http://www.britishcouncil.org/new/about-us/jobs/folder_jobs/register-as-a-consultant/policies-for-consultants-and-associates/</w:t>
+                <w:t>http://www.britishcouncil.org/new/about-</w:t>
+              </w:r>
+              <w:r>
+                <w:rPr>
+                  <w:rStyle w:val="Hyperlink"/>
+                  <w:rFonts w:ascii="Times New Roman" w:hAnsi="Times New Roman"/>
+                  <w:szCs w:val="22"/>
+                </w:rPr>
+                <w:lastRenderedPageBreak/>
+                <w:t>us/jobs/folder_jobs/register-as-a-consultant/policies-for-consultants-and-associates/</w:t>
               </w:r>
             </w:hyperlink>
             <w:r>
@@ -5593,6 +5709,354 @@
                 <w:rFonts w:ascii="Times New Roman" w:hAnsi="Times New Roman"/>
                 <w:szCs w:val="22"/>
               </w:rPr>
+              <w:t>“</w:t>
+            </w:r>
+            <w:r>
+              <w:rPr>
+                <w:rFonts w:ascii="Times New Roman" w:hAnsi="Times New Roman"/>
+                <w:b/>
+                <w:szCs w:val="22"/>
+              </w:rPr>
+              <w:t>Document</w:t>
+            </w:r>
+            <w:r>
+              <w:rPr>
+                <w:rFonts w:ascii="Times New Roman" w:hAnsi="Times New Roman"/>
+                <w:szCs w:val="22"/>
+              </w:rPr>
+              <w:t xml:space="preserve">” means (whether in hard copy or </w:t>
+            </w:r>
+            <w:r>
+              <w:rPr>
+                <w:rFonts w:ascii="Times New Roman" w:hAnsi="Times New Roman"/>
+                <w:szCs w:val="22"/>
+              </w:rPr>
+              <w:lastRenderedPageBreak/>
+              <w:t>electronic format) any document, drawing, map, plan, diagram, design, picture or other image, tape, disk, or other device or record embodying information in any form;</w:t>
+            </w:r>
+          </w:p>
+          <w:p>
+            <w:pPr>
+              <w:spacing w:before="60" w:after="160" w:line="276" w:lineRule="auto"/>
+              <w:ind w:left="720"/>
+              <w:rPr>
+                <w:rFonts w:ascii="Times New Roman" w:hAnsi="Times New Roman"/>
+                <w:szCs w:val="22"/>
+              </w:rPr>
+            </w:pPr>
+            <w:r>
+              <w:rPr>
+                <w:rFonts w:ascii="Times New Roman" w:hAnsi="Times New Roman"/>
+                <w:szCs w:val="22"/>
+              </w:rPr>
+              <w:t>“</w:t>
+            </w:r>
+            <w:r>
+              <w:rPr>
+                <w:rFonts w:ascii="Times New Roman" w:hAnsi="Times New Roman"/>
+                <w:b/>
+                <w:szCs w:val="22"/>
+              </w:rPr>
+              <w:t>End Client</w:t>
+            </w:r>
+            <w:r>
+              <w:rPr>
+                <w:rFonts w:ascii="Times New Roman" w:hAnsi="Times New Roman"/>
+                <w:szCs w:val="22"/>
+              </w:rPr>
+              <w:t>” means the end client (if any) in respect of the project in connection with which Party B is providing its Services as a sub-contractor;</w:t>
+            </w:r>
+          </w:p>
+          <w:p>
+            <w:pPr>
+              <w:spacing w:before="60" w:after="160" w:line="276" w:lineRule="auto"/>
+              <w:ind w:left="720"/>
+              <w:rPr>
+                <w:rFonts w:ascii="Times New Roman" w:hAnsi="Times New Roman"/>
+                <w:szCs w:val="22"/>
+              </w:rPr>
+            </w:pPr>
+            <w:r>
+              <w:rPr>
+                <w:rFonts w:ascii="Times New Roman" w:hAnsi="Times New Roman"/>
+                <w:szCs w:val="22"/>
+              </w:rPr>
+              <w:t>“</w:t>
+            </w:r>
+            <w:r>
+              <w:rPr>
+                <w:rFonts w:ascii="Times New Roman" w:hAnsi="Times New Roman"/>
+                <w:b/>
+                <w:szCs w:val="22"/>
+              </w:rPr>
+              <w:t>End Client Requirements</w:t>
+            </w:r>
+            <w:r>
+              <w:rPr>
+                <w:rFonts w:ascii="Times New Roman" w:hAnsi="Times New Roman"/>
+                <w:szCs w:val="22"/>
+              </w:rPr>
+              <w:t>” means the specific requirements of the End Client, as notified to Party B in writing;</w:t>
+            </w:r>
+          </w:p>
+          <w:p>
+            <w:pPr>
+              <w:spacing w:before="60" w:after="160" w:line="276" w:lineRule="auto"/>
+              <w:ind w:left="720"/>
+              <w:rPr>
+                <w:rFonts w:ascii="Times New Roman" w:hAnsi="Times New Roman"/>
+                <w:szCs w:val="22"/>
+              </w:rPr>
+            </w:pPr>
+            <w:r>
+              <w:rPr>
+                <w:rFonts w:ascii="Times New Roman" w:hAnsi="Times New Roman"/>
+                <w:szCs w:val="22"/>
+              </w:rPr>
+              <w:t>“</w:t>
+            </w:r>
+            <w:r>
+              <w:rPr>
+                <w:rFonts w:ascii="Times New Roman" w:hAnsi="Times New Roman"/>
+                <w:b/>
+                <w:szCs w:val="22"/>
+              </w:rPr>
+              <w:t>Environmental Information Regulations</w:t>
+            </w:r>
+            <w:r>
+              <w:rPr>
+                <w:rFonts w:ascii="Times New Roman" w:hAnsi="Times New Roman"/>
+                <w:szCs w:val="22"/>
+              </w:rPr>
+              <w:t>” means the Environmental Information Regulations 2004;</w:t>
+            </w:r>
+          </w:p>
+          <w:p>
+            <w:pPr>
+              <w:spacing w:before="60" w:after="160" w:line="276" w:lineRule="auto"/>
+              <w:ind w:left="720"/>
+              <w:rPr>
+                <w:rFonts w:ascii="Times New Roman" w:hAnsi="Times New Roman"/>
+                <w:szCs w:val="22"/>
+              </w:rPr>
+            </w:pPr>
+            <w:r>
+              <w:rPr>
+                <w:rFonts w:ascii="Times New Roman" w:hAnsi="Times New Roman"/>
+                <w:szCs w:val="22"/>
+              </w:rPr>
+              <w:t>“</w:t>
+            </w:r>
+            <w:r>
+              <w:rPr>
+                <w:rFonts w:ascii="Times New Roman" w:hAnsi="Times New Roman"/>
+                <w:b/>
+                <w:szCs w:val="22"/>
+              </w:rPr>
+              <w:t>Equality Legislation</w:t>
+            </w:r>
+            <w:r>
+              <w:rPr>
+                <w:rFonts w:ascii="Times New Roman" w:hAnsi="Times New Roman"/>
+                <w:szCs w:val="22"/>
+              </w:rPr>
+              <w:t>” means any and all legislation, applicable guidance and statutory codes of practice relating to diversity, equality, non-discrimination and human rights as may be in force from time to time in England and Wales or in any other territory in which, or in respect of which, Party B provides the Services;</w:t>
+            </w:r>
+          </w:p>
+          <w:p>
+            <w:pPr>
+              <w:spacing w:before="60" w:after="160" w:line="276" w:lineRule="auto"/>
+              <w:ind w:left="720"/>
+              <w:rPr>
+                <w:rFonts w:ascii="Times New Roman" w:hAnsi="Times New Roman"/>
+                <w:szCs w:val="22"/>
+              </w:rPr>
+            </w:pPr>
+            <w:r>
+              <w:rPr>
+                <w:rFonts w:ascii="Times New Roman" w:hAnsi="Times New Roman"/>
+                <w:szCs w:val="22"/>
+              </w:rPr>
+              <w:t>“</w:t>
+            </w:r>
+            <w:r>
+              <w:rPr>
+                <w:rFonts w:ascii="Times New Roman" w:hAnsi="Times New Roman"/>
+                <w:b/>
+                <w:szCs w:val="22"/>
+              </w:rPr>
+              <w:t>FOIA</w:t>
+            </w:r>
+            <w:r>
+              <w:rPr>
+                <w:rFonts w:ascii="Times New Roman" w:hAnsi="Times New Roman"/>
+                <w:szCs w:val="22"/>
+              </w:rPr>
+              <w:t>” means the Freedom of Information Act 2000 and any subordinate legislation made under that Act from time to time together with any guidance and/or codes of practice issued by the Information Commissioner in relation to such legislation;</w:t>
+            </w:r>
+          </w:p>
+          <w:p>
+            <w:pPr>
+              <w:spacing w:before="60" w:after="160" w:line="276" w:lineRule="auto"/>
+              <w:ind w:left="720"/>
+              <w:rPr>
+                <w:rFonts w:ascii="Times New Roman" w:hAnsi="Times New Roman"/>
+                <w:szCs w:val="22"/>
+              </w:rPr>
+            </w:pPr>
+            <w:r>
+              <w:rPr>
+                <w:rFonts w:ascii="Times New Roman" w:hAnsi="Times New Roman"/>
+                <w:szCs w:val="22"/>
+              </w:rPr>
+              <w:t>“</w:t>
+            </w:r>
+            <w:r>
+              <w:rPr>
+                <w:rFonts w:ascii="Times New Roman" w:hAnsi="Times New Roman"/>
+                <w:b/>
+                <w:szCs w:val="22"/>
+              </w:rPr>
+              <w:t>Goods</w:t>
+            </w:r>
+            <w:r>
+              <w:rPr>
+                <w:rFonts w:ascii="Times New Roman" w:hAnsi="Times New Roman"/>
+                <w:szCs w:val="22"/>
+              </w:rPr>
+              <w:t>” means the goods or products (if any) to be supplied by Party B under this Agreement as set out in the Special Terms (Schedule 1) and/or the Specification (Schedule 2);</w:t>
+            </w:r>
+          </w:p>
+          <w:p>
+            <w:pPr>
+              <w:spacing w:before="60" w:after="160" w:line="276" w:lineRule="auto"/>
+              <w:ind w:left="720"/>
+              <w:rPr>
+                <w:rFonts w:ascii="Times New Roman" w:hAnsi="Times New Roman"/>
+                <w:szCs w:val="22"/>
+              </w:rPr>
+            </w:pPr>
+            <w:r>
+              <w:rPr>
+                <w:rFonts w:ascii="Times New Roman" w:hAnsi="Times New Roman"/>
+                <w:szCs w:val="22"/>
+              </w:rPr>
+              <w:t>“</w:t>
+            </w:r>
+            <w:r>
+              <w:rPr>
+                <w:rFonts w:ascii="Times New Roman" w:hAnsi="Times New Roman"/>
+                <w:b/>
+                <w:szCs w:val="22"/>
+              </w:rPr>
+              <w:t>Information Disclosure Requirements</w:t>
+            </w:r>
+            <w:r>
+              <w:rPr>
+                <w:rFonts w:ascii="Times New Roman" w:hAnsi="Times New Roman"/>
+                <w:szCs w:val="22"/>
+              </w:rPr>
+              <w:t>” means the requirements to disclose information under:</w:t>
+            </w:r>
+          </w:p>
+          <w:p>
+            <w:pPr>
+              <w:spacing w:before="60" w:after="160" w:line="276" w:lineRule="auto"/>
+              <w:ind w:left="720"/>
+              <w:rPr>
+                <w:rFonts w:ascii="Times New Roman" w:hAnsi="Times New Roman"/>
+                <w:szCs w:val="22"/>
+              </w:rPr>
+            </w:pPr>
+            <w:r>
+              <w:rPr>
+                <w:rFonts w:ascii="Times New Roman" w:hAnsi="Times New Roman"/>
+                <w:szCs w:val="22"/>
+              </w:rPr>
+              <w:t>(a)</w:t>
+            </w:r>
+            <w:r>
+              <w:rPr>
+                <w:rFonts w:ascii="Times New Roman" w:hAnsi="Times New Roman"/>
+                <w:szCs w:val="22"/>
+              </w:rPr>
+              <w:tab/>
+              <w:t>the Code;</w:t>
+            </w:r>
+          </w:p>
+          <w:p>
+            <w:pPr>
+              <w:spacing w:before="60" w:after="160" w:line="276" w:lineRule="auto"/>
+              <w:ind w:left="720"/>
+              <w:rPr>
+                <w:rFonts w:ascii="Times New Roman" w:hAnsi="Times New Roman"/>
+                <w:szCs w:val="22"/>
+              </w:rPr>
+            </w:pPr>
+            <w:r>
+              <w:rPr>
+                <w:rFonts w:ascii="Times New Roman" w:hAnsi="Times New Roman"/>
+                <w:szCs w:val="22"/>
+              </w:rPr>
+              <w:t>(b)</w:t>
+            </w:r>
+            <w:r>
+              <w:rPr>
+                <w:rFonts w:ascii="Times New Roman" w:hAnsi="Times New Roman"/>
+                <w:szCs w:val="22"/>
+              </w:rPr>
+              <w:tab/>
+              <w:t xml:space="preserve">the </w:t>
+            </w:r>
+            <w:proofErr w:type="gramStart"/>
+            <w:r>
+              <w:rPr>
+                <w:rFonts w:ascii="Times New Roman" w:hAnsi="Times New Roman"/>
+                <w:szCs w:val="22"/>
+              </w:rPr>
+              <w:t>FOIA;  and</w:t>
+            </w:r>
+            <w:proofErr w:type="gramEnd"/>
+          </w:p>
+          <w:p>
+            <w:pPr>
+              <w:spacing w:before="60" w:after="160" w:line="276" w:lineRule="auto"/>
+              <w:ind w:left="720"/>
+              <w:rPr>
+                <w:rFonts w:ascii="Times New Roman" w:hAnsi="Times New Roman"/>
+                <w:szCs w:val="22"/>
+              </w:rPr>
+            </w:pPr>
+            <w:r>
+              <w:rPr>
+                <w:rFonts w:ascii="Times New Roman" w:hAnsi="Times New Roman"/>
+                <w:szCs w:val="22"/>
+              </w:rPr>
+              <w:t>(c)</w:t>
+            </w:r>
+            <w:r>
+              <w:rPr>
+                <w:rFonts w:ascii="Times New Roman" w:hAnsi="Times New Roman"/>
+                <w:szCs w:val="22"/>
+              </w:rPr>
+              <w:tab/>
+              <w:t>the Environmental Information Regulations;</w:t>
+            </w:r>
+          </w:p>
+          <w:p>
+            <w:pPr>
+              <w:spacing w:before="60" w:after="160" w:line="276" w:lineRule="auto"/>
+              <w:ind w:left="720"/>
+              <w:rPr>
+                <w:rFonts w:ascii="Times New Roman" w:hAnsi="Times New Roman"/>
+                <w:szCs w:val="22"/>
+              </w:rPr>
+            </w:pPr>
+            <w:r>
+              <w:rPr>
+                <w:rFonts w:ascii="Times New Roman" w:hAnsi="Times New Roman"/>
+                <w:szCs w:val="22"/>
+              </w:rPr>
               <w:lastRenderedPageBreak/>
               <w:t>“</w:t>
             </w:r>
@@ -5602,14 +6066,14 @@
                 <w:b/>
                 <w:szCs w:val="22"/>
               </w:rPr>
-              <w:t>Document</w:t>
-            </w:r>
-            <w:r>
-              <w:rPr>
-                <w:rFonts w:ascii="Times New Roman" w:hAnsi="Times New Roman"/>
-                <w:szCs w:val="22"/>
-              </w:rPr>
-              <w:t>” means (whether in hard copy or electronic format) any document, drawing, map, plan, diagram, design, picture or other image, tape, disk, or other device or record embodying information in any form;</w:t>
+              <w:t>Intellectual Property Rights</w:t>
+            </w:r>
+            <w:r>
+              <w:rPr>
+                <w:rFonts w:ascii="Times New Roman" w:hAnsi="Times New Roman"/>
+                <w:szCs w:val="22"/>
+              </w:rPr>
+              <w:t>” means any copyright and related rights, patents, rights to inventions, registered designs, database rights, design rights, topography rights, trade marks, service marks, trade names and domain names, trade secrets, rights in unpatented know-how, rights of confidence and any other intellectual or industrial property rights of any nature including all applications (or rights to apply) for, and renewals or extensions of such rights and all similar or equivalent rights or forms of protection which subsist or will subsist now or in the future in any part of the world;</w:t>
             </w:r>
           </w:p>
           <w:p>
@@ -5634,14 +6098,14 @@
                 <w:b/>
                 <w:szCs w:val="22"/>
               </w:rPr>
-              <w:t>End Client</w:t>
-            </w:r>
-            <w:r>
-              <w:rPr>
-                <w:rFonts w:ascii="Times New Roman" w:hAnsi="Times New Roman"/>
-                <w:szCs w:val="22"/>
-              </w:rPr>
-              <w:t>” means the end client (if any) in respect of the project in connection with which Party B is providing its Services as a sub-contractor;</w:t>
+              <w:t>Premises</w:t>
+            </w:r>
+            <w:r>
+              <w:rPr>
+                <w:rFonts w:ascii="Times New Roman" w:hAnsi="Times New Roman"/>
+                <w:szCs w:val="22"/>
+              </w:rPr>
+              <w:t>” means, where applicable, the premises or location where the Services are to be provided, as notified by Party A to Party B;</w:t>
             </w:r>
           </w:p>
           <w:p>
@@ -5666,14 +6130,14 @@
                 <w:b/>
                 <w:szCs w:val="22"/>
               </w:rPr>
-              <w:t>End Client Requirements</w:t>
-            </w:r>
-            <w:r>
-              <w:rPr>
-                <w:rFonts w:ascii="Times New Roman" w:hAnsi="Times New Roman"/>
-                <w:szCs w:val="22"/>
-              </w:rPr>
-              <w:t>” means the specific requirements of the End Client, as notified to Party B in writing;</w:t>
+              <w:t>Project</w:t>
+            </w:r>
+            <w:r>
+              <w:rPr>
+                <w:rFonts w:ascii="Times New Roman" w:hAnsi="Times New Roman"/>
+                <w:szCs w:val="22"/>
+              </w:rPr>
+              <w:t>” means the project in connection with which Party B provides its Services as further described in the Special Terms (Schedule 1) and/or the Specification (Schedule 2);</w:t>
             </w:r>
           </w:p>
           <w:p>
@@ -5698,14 +6162,14 @@
                 <w:b/>
                 <w:szCs w:val="22"/>
               </w:rPr>
-              <w:t>Environmental Information Regulations</w:t>
-            </w:r>
-            <w:r>
-              <w:rPr>
-                <w:rFonts w:ascii="Times New Roman" w:hAnsi="Times New Roman"/>
-                <w:szCs w:val="22"/>
-              </w:rPr>
-              <w:t>” means the Environmental Information Regulations 2004;</w:t>
+              <w:t>Project IPR</w:t>
+            </w:r>
+            <w:r>
+              <w:rPr>
+                <w:rFonts w:ascii="Times New Roman" w:hAnsi="Times New Roman"/>
+                <w:szCs w:val="22"/>
+              </w:rPr>
+              <w:t>” means all Intellectual Property Rights that arise or are obtained or developed by either party, or by a contractor on behalf of either party, in respect of the Deliverables in the course of or in connection with the Project;</w:t>
             </w:r>
           </w:p>
           <w:p>
@@ -5730,14 +6194,14 @@
                 <w:b/>
                 <w:szCs w:val="22"/>
               </w:rPr>
-              <w:t>Equality Legislation</w:t>
-            </w:r>
-            <w:r>
-              <w:rPr>
-                <w:rFonts w:ascii="Times New Roman" w:hAnsi="Times New Roman"/>
-                <w:szCs w:val="22"/>
-              </w:rPr>
-              <w:t>” means any and all legislation, applicable guidance and statutory codes of practice relating to diversity, equality, non-discrimination and human rights as may be in force from time to time in England and Wales or in any other territory in which, or in respect of which, Party B provides the Services;</w:t>
+              <w:t>Relevant Person</w:t>
+            </w:r>
+            <w:r>
+              <w:rPr>
+                <w:rFonts w:ascii="Times New Roman" w:hAnsi="Times New Roman"/>
+                <w:szCs w:val="22"/>
+              </w:rPr>
+              <w:t xml:space="preserve">” means any individual employed or engaged by Party B and involved in the provision of the Services, or any agent or contractor or sub-contractor of Party B who is involved in the provision of the Services and includes, without limitation, the Key Personnel (if any); </w:t>
             </w:r>
           </w:p>
           <w:p>
@@ -5762,14 +6226,14 @@
                 <w:b/>
                 <w:szCs w:val="22"/>
               </w:rPr>
-              <w:t>FOIA</w:t>
-            </w:r>
-            <w:r>
-              <w:rPr>
-                <w:rFonts w:ascii="Times New Roman" w:hAnsi="Times New Roman"/>
-                <w:szCs w:val="22"/>
-              </w:rPr>
-              <w:t>” means the Freedom of Information Act 2000 and any subordinate legislation made under that Act from time to time together with any guidance and/or codes of practice issued by the Information Commissioner in relation to such legislation;</w:t>
+              <w:t>Request for Information</w:t>
+            </w:r>
+            <w:r>
+              <w:rPr>
+                <w:rFonts w:ascii="Times New Roman" w:hAnsi="Times New Roman"/>
+                <w:szCs w:val="22"/>
+              </w:rPr>
+              <w:t xml:space="preserve">” means a request for information (as defined in the FOIA) relating to or connected with this Agreement or Party A more generally or any apparent request for such information under the Information Disclosure Requirements; </w:t>
             </w:r>
           </w:p>
           <w:p>
@@ -5794,14 +6258,14 @@
                 <w:b/>
                 <w:szCs w:val="22"/>
               </w:rPr>
-              <w:t>Goods</w:t>
-            </w:r>
-            <w:r>
-              <w:rPr>
-                <w:rFonts w:ascii="Times New Roman" w:hAnsi="Times New Roman"/>
-                <w:szCs w:val="22"/>
-              </w:rPr>
-              <w:t>” means the goods or products (if any) to be supplied by Party B under this Agreement as set out in the Special Terms (Schedule 1) and/or the Specification (Schedule 2);</w:t>
+              <w:t>Services</w:t>
+            </w:r>
+            <w:r>
+              <w:rPr>
+                <w:rFonts w:ascii="Times New Roman" w:hAnsi="Times New Roman"/>
+                <w:szCs w:val="22"/>
+              </w:rPr>
+              <w:t xml:space="preserve">” means the services to be provided by Party B under this Agreement as set out in the Special Terms (Schedule 1) and/or the Specification (Schedule 2); </w:t>
             </w:r>
           </w:p>
           <w:p>
@@ -5818,6 +6282,7 @@
                 <w:rFonts w:ascii="Times New Roman" w:hAnsi="Times New Roman"/>
                 <w:szCs w:val="22"/>
               </w:rPr>
+              <w:lastRenderedPageBreak/>
               <w:t>“</w:t>
             </w:r>
             <w:r>
@@ -5826,14 +6291,14 @@
                 <w:b/>
                 <w:szCs w:val="22"/>
               </w:rPr>
-              <w:t>Information Disclosure Requirements</w:t>
-            </w:r>
-            <w:r>
-              <w:rPr>
-                <w:rFonts w:ascii="Times New Roman" w:hAnsi="Times New Roman"/>
-                <w:szCs w:val="22"/>
-              </w:rPr>
-              <w:t>” means the requirements to disclose information under:</w:t>
+              <w:t>Supplier’s Team</w:t>
+            </w:r>
+            <w:r>
+              <w:rPr>
+                <w:rFonts w:ascii="Times New Roman" w:hAnsi="Times New Roman"/>
+                <w:szCs w:val="22"/>
+              </w:rPr>
+              <w:t>” means Party B and, where applicable, any Relevant Person, and all other employees, consultants, agents and sub-contractors which Party B engages in any way in relation to the supply of the Services or the Goods; and</w:t>
             </w:r>
           </w:p>
           <w:p>
@@ -5850,353 +6315,6 @@
                 <w:rFonts w:ascii="Times New Roman" w:hAnsi="Times New Roman"/>
                 <w:szCs w:val="22"/>
               </w:rPr>
-              <w:t>(a)</w:t>
-            </w:r>
-            <w:r>
-              <w:rPr>
-                <w:rFonts w:ascii="Times New Roman" w:hAnsi="Times New Roman"/>
-                <w:szCs w:val="22"/>
-              </w:rPr>
-              <w:tab/>
-              <w:t>the Code;</w:t>
-            </w:r>
-          </w:p>
-          <w:p>
-            <w:pPr>
-              <w:spacing w:before="60" w:after="160" w:line="276" w:lineRule="auto"/>
-              <w:ind w:left="720"/>
-              <w:rPr>
-                <w:rFonts w:ascii="Times New Roman" w:hAnsi="Times New Roman"/>
-                <w:szCs w:val="22"/>
-              </w:rPr>
-            </w:pPr>
-            <w:r>
-              <w:rPr>
-                <w:rFonts w:ascii="Times New Roman" w:hAnsi="Times New Roman"/>
-                <w:szCs w:val="22"/>
-              </w:rPr>
-              <w:t>(b)</w:t>
-            </w:r>
-            <w:r>
-              <w:rPr>
-                <w:rFonts w:ascii="Times New Roman" w:hAnsi="Times New Roman"/>
-                <w:szCs w:val="22"/>
-              </w:rPr>
-              <w:tab/>
-              <w:t>the FOIA;  and</w:t>
-            </w:r>
-          </w:p>
-          <w:p>
-            <w:pPr>
-              <w:spacing w:before="60" w:after="160" w:line="276" w:lineRule="auto"/>
-              <w:ind w:left="720"/>
-              <w:rPr>
-                <w:rFonts w:ascii="Times New Roman" w:hAnsi="Times New Roman"/>
-                <w:szCs w:val="22"/>
-              </w:rPr>
-            </w:pPr>
-            <w:r>
-              <w:rPr>
-                <w:rFonts w:ascii="Times New Roman" w:hAnsi="Times New Roman"/>
-                <w:szCs w:val="22"/>
-              </w:rPr>
-              <w:t>(c)</w:t>
-            </w:r>
-            <w:r>
-              <w:rPr>
-                <w:rFonts w:ascii="Times New Roman" w:hAnsi="Times New Roman"/>
-                <w:szCs w:val="22"/>
-              </w:rPr>
-              <w:tab/>
-              <w:t xml:space="preserve">the Environmental Information </w:t>
-            </w:r>
-            <w:r>
-              <w:rPr>
-                <w:rFonts w:ascii="Times New Roman" w:hAnsi="Times New Roman"/>
-                <w:szCs w:val="22"/>
-              </w:rPr>
-              <w:lastRenderedPageBreak/>
-              <w:t>Regulations;</w:t>
-            </w:r>
-          </w:p>
-          <w:p>
-            <w:pPr>
-              <w:spacing w:before="60" w:after="160" w:line="276" w:lineRule="auto"/>
-              <w:ind w:left="720"/>
-              <w:rPr>
-                <w:rFonts w:ascii="Times New Roman" w:hAnsi="Times New Roman"/>
-                <w:szCs w:val="22"/>
-              </w:rPr>
-            </w:pPr>
-            <w:r>
-              <w:rPr>
-                <w:rFonts w:ascii="Times New Roman" w:hAnsi="Times New Roman"/>
-                <w:szCs w:val="22"/>
-              </w:rPr>
-              <w:t>“</w:t>
-            </w:r>
-            <w:r>
-              <w:rPr>
-                <w:rFonts w:ascii="Times New Roman" w:hAnsi="Times New Roman"/>
-                <w:b/>
-                <w:szCs w:val="22"/>
-              </w:rPr>
-              <w:t>Intellectual Property Rights</w:t>
-            </w:r>
-            <w:r>
-              <w:rPr>
-                <w:rFonts w:ascii="Times New Roman" w:hAnsi="Times New Roman"/>
-                <w:szCs w:val="22"/>
-              </w:rPr>
-              <w:t>” means any copyright and related rights, patents, rights to inventions, registered designs, database rights, design rights, topography rights, trade marks, service marks, trade names and domain names, trade secrets, rights in unpatented know-how, rights of confidence and any other intellectual or industrial property rights of any nature including all applications (or rights to apply) for, and renewals or extensions of such rights and all similar or equivalent rights or forms of protection which subsist or will subsist now or in the future in any part of the world;</w:t>
-            </w:r>
-          </w:p>
-          <w:p>
-            <w:pPr>
-              <w:spacing w:before="60" w:after="160" w:line="276" w:lineRule="auto"/>
-              <w:ind w:left="720"/>
-              <w:rPr>
-                <w:rFonts w:ascii="Times New Roman" w:hAnsi="Times New Roman"/>
-                <w:szCs w:val="22"/>
-              </w:rPr>
-            </w:pPr>
-            <w:r>
-              <w:rPr>
-                <w:rFonts w:ascii="Times New Roman" w:hAnsi="Times New Roman"/>
-                <w:szCs w:val="22"/>
-              </w:rPr>
-              <w:t>“</w:t>
-            </w:r>
-            <w:r>
-              <w:rPr>
-                <w:rFonts w:ascii="Times New Roman" w:hAnsi="Times New Roman"/>
-                <w:b/>
-                <w:szCs w:val="22"/>
-              </w:rPr>
-              <w:t>Premises</w:t>
-            </w:r>
-            <w:r>
-              <w:rPr>
-                <w:rFonts w:ascii="Times New Roman" w:hAnsi="Times New Roman"/>
-                <w:szCs w:val="22"/>
-              </w:rPr>
-              <w:t>” means, where applicable, the premises or location where the Services are to be provided, as notified by Party A to Party B;</w:t>
-            </w:r>
-          </w:p>
-          <w:p>
-            <w:pPr>
-              <w:spacing w:before="60" w:after="160" w:line="276" w:lineRule="auto"/>
-              <w:ind w:left="720"/>
-              <w:rPr>
-                <w:rFonts w:ascii="Times New Roman" w:hAnsi="Times New Roman"/>
-                <w:szCs w:val="22"/>
-              </w:rPr>
-            </w:pPr>
-            <w:r>
-              <w:rPr>
-                <w:rFonts w:ascii="Times New Roman" w:hAnsi="Times New Roman"/>
-                <w:szCs w:val="22"/>
-              </w:rPr>
-              <w:t>“</w:t>
-            </w:r>
-            <w:r>
-              <w:rPr>
-                <w:rFonts w:ascii="Times New Roman" w:hAnsi="Times New Roman"/>
-                <w:b/>
-                <w:szCs w:val="22"/>
-              </w:rPr>
-              <w:t>Project</w:t>
-            </w:r>
-            <w:r>
-              <w:rPr>
-                <w:rFonts w:ascii="Times New Roman" w:hAnsi="Times New Roman"/>
-                <w:szCs w:val="22"/>
-              </w:rPr>
-              <w:t>” means the project in connection with which Party B provides its Services as further described in the Special Terms (Schedule 1) and/or the Specification (Schedule 2);</w:t>
-            </w:r>
-          </w:p>
-          <w:p>
-            <w:pPr>
-              <w:spacing w:before="60" w:after="160" w:line="276" w:lineRule="auto"/>
-              <w:ind w:left="720"/>
-              <w:rPr>
-                <w:rFonts w:ascii="Times New Roman" w:hAnsi="Times New Roman"/>
-                <w:szCs w:val="22"/>
-              </w:rPr>
-            </w:pPr>
-            <w:r>
-              <w:rPr>
-                <w:rFonts w:ascii="Times New Roman" w:hAnsi="Times New Roman"/>
-                <w:szCs w:val="22"/>
-              </w:rPr>
-              <w:t>“</w:t>
-            </w:r>
-            <w:r>
-              <w:rPr>
-                <w:rFonts w:ascii="Times New Roman" w:hAnsi="Times New Roman"/>
-                <w:b/>
-                <w:szCs w:val="22"/>
-              </w:rPr>
-              <w:t>Project IPR</w:t>
-            </w:r>
-            <w:r>
-              <w:rPr>
-                <w:rFonts w:ascii="Times New Roman" w:hAnsi="Times New Roman"/>
-                <w:szCs w:val="22"/>
-              </w:rPr>
-              <w:t>” means all Intellectual Property Rights that arise or are obtained or developed by either party, or by a contractor on behalf of either party, in respect of the Deliverables in the course of or in connection with the Project;</w:t>
-            </w:r>
-          </w:p>
-          <w:p>
-            <w:pPr>
-              <w:spacing w:before="60" w:after="160" w:line="276" w:lineRule="auto"/>
-              <w:ind w:left="720"/>
-              <w:rPr>
-                <w:rFonts w:ascii="Times New Roman" w:hAnsi="Times New Roman"/>
-                <w:szCs w:val="22"/>
-              </w:rPr>
-            </w:pPr>
-            <w:r>
-              <w:rPr>
-                <w:rFonts w:ascii="Times New Roman" w:hAnsi="Times New Roman"/>
-                <w:szCs w:val="22"/>
-              </w:rPr>
-              <w:t>“</w:t>
-            </w:r>
-            <w:r>
-              <w:rPr>
-                <w:rFonts w:ascii="Times New Roman" w:hAnsi="Times New Roman"/>
-                <w:b/>
-                <w:szCs w:val="22"/>
-              </w:rPr>
-              <w:t>Relevant Person</w:t>
-            </w:r>
-            <w:r>
-              <w:rPr>
-                <w:rFonts w:ascii="Times New Roman" w:hAnsi="Times New Roman"/>
-                <w:szCs w:val="22"/>
-              </w:rPr>
-              <w:t xml:space="preserve">” means any individual employed or engaged by Party B and involved in the provision of the Services, or any agent or contractor or sub-contractor of Party B who is involved in the provision of the Services and includes, without limitation, the Key Personnel (if any); </w:t>
-            </w:r>
-          </w:p>
-          <w:p>
-            <w:pPr>
-              <w:spacing w:before="60" w:after="160" w:line="276" w:lineRule="auto"/>
-              <w:ind w:left="720"/>
-              <w:rPr>
-                <w:rFonts w:ascii="Times New Roman" w:hAnsi="Times New Roman"/>
-                <w:szCs w:val="22"/>
-              </w:rPr>
-            </w:pPr>
-            <w:r>
-              <w:rPr>
-                <w:rFonts w:ascii="Times New Roman" w:hAnsi="Times New Roman"/>
-                <w:szCs w:val="22"/>
-              </w:rPr>
-              <w:t>“</w:t>
-            </w:r>
-            <w:r>
-              <w:rPr>
-                <w:rFonts w:ascii="Times New Roman" w:hAnsi="Times New Roman"/>
-                <w:b/>
-                <w:szCs w:val="22"/>
-              </w:rPr>
-              <w:t>Request for Information</w:t>
-            </w:r>
-            <w:r>
-              <w:rPr>
-                <w:rFonts w:ascii="Times New Roman" w:hAnsi="Times New Roman"/>
-                <w:szCs w:val="22"/>
-              </w:rPr>
-              <w:t xml:space="preserve">” means a request for information (as defined in the FOIA) relating to or connected with this Agreement or Party A more generally or any apparent request for such information under the Information Disclosure Requirements; </w:t>
-            </w:r>
-          </w:p>
-          <w:p>
-            <w:pPr>
-              <w:spacing w:before="60" w:after="160" w:line="276" w:lineRule="auto"/>
-              <w:ind w:left="720"/>
-              <w:rPr>
-                <w:rFonts w:ascii="Times New Roman" w:hAnsi="Times New Roman"/>
-                <w:szCs w:val="22"/>
-              </w:rPr>
-            </w:pPr>
-            <w:r>
-              <w:rPr>
-                <w:rFonts w:ascii="Times New Roman" w:hAnsi="Times New Roman"/>
-                <w:szCs w:val="22"/>
-              </w:rPr>
-              <w:t>“</w:t>
-            </w:r>
-            <w:r>
-              <w:rPr>
-                <w:rFonts w:ascii="Times New Roman" w:hAnsi="Times New Roman"/>
-                <w:b/>
-                <w:szCs w:val="22"/>
-              </w:rPr>
-              <w:t>Services</w:t>
-            </w:r>
-            <w:r>
-              <w:rPr>
-                <w:rFonts w:ascii="Times New Roman" w:hAnsi="Times New Roman"/>
-                <w:szCs w:val="22"/>
-              </w:rPr>
-              <w:t xml:space="preserve">” means the services to be provided by Party B under this Agreement as set out in </w:t>
-            </w:r>
-            <w:r>
-              <w:rPr>
-                <w:rFonts w:ascii="Times New Roman" w:hAnsi="Times New Roman"/>
-                <w:szCs w:val="22"/>
-              </w:rPr>
-              <w:lastRenderedPageBreak/>
-              <w:t xml:space="preserve">the Special Terms (Schedule 1) and/or the Specification (Schedule 2); </w:t>
-            </w:r>
-          </w:p>
-          <w:p>
-            <w:pPr>
-              <w:spacing w:before="60" w:after="160" w:line="276" w:lineRule="auto"/>
-              <w:ind w:left="720"/>
-              <w:rPr>
-                <w:rFonts w:ascii="Times New Roman" w:hAnsi="Times New Roman"/>
-                <w:szCs w:val="22"/>
-              </w:rPr>
-            </w:pPr>
-            <w:r>
-              <w:rPr>
-                <w:rFonts w:ascii="Times New Roman" w:hAnsi="Times New Roman"/>
-                <w:szCs w:val="22"/>
-              </w:rPr>
-              <w:t>“</w:t>
-            </w:r>
-            <w:r>
-              <w:rPr>
-                <w:rFonts w:ascii="Times New Roman" w:hAnsi="Times New Roman"/>
-                <w:b/>
-                <w:szCs w:val="22"/>
-              </w:rPr>
-              <w:t>Supplier’s Team</w:t>
-            </w:r>
-            <w:r>
-              <w:rPr>
-                <w:rFonts w:ascii="Times New Roman" w:hAnsi="Times New Roman"/>
-                <w:szCs w:val="22"/>
-              </w:rPr>
-              <w:t>” means Party B and, where applicable, any Relevant Person, and all other employees, consultants, agents and sub-contractors which Party B engages in any way in relation to the supply of the Services or the Goods; and</w:t>
-            </w:r>
-          </w:p>
-          <w:p>
-            <w:pPr>
-              <w:spacing w:before="60" w:after="160" w:line="276" w:lineRule="auto"/>
-              <w:ind w:left="720"/>
-              <w:rPr>
-                <w:rFonts w:ascii="Times New Roman" w:hAnsi="Times New Roman"/>
-                <w:szCs w:val="22"/>
-              </w:rPr>
-            </w:pPr>
-            <w:r>
-              <w:rPr>
-                <w:rFonts w:ascii="Times New Roman" w:hAnsi="Times New Roman"/>
-                <w:szCs w:val="22"/>
-              </w:rPr>
               <w:t>“</w:t>
             </w:r>
             <w:r>
@@ -6381,7 +6499,7 @@
                 <w:rFonts w:ascii="Times New Roman" w:hAnsi="Times New Roman"/>
                 <w:szCs w:val="22"/>
               </w:rPr>
-              <w:t xml:space="preserve">any benefits, warranties, </w:t>
+              <w:t xml:space="preserve">any benefits, warranties, indemnities, rights and/or licences granted or </w:t>
             </w:r>
             <w:r>
               <w:rPr>
@@ -6389,7 +6507,7 @@
                 <w:szCs w:val="22"/>
               </w:rPr>
               <w:lastRenderedPageBreak/>
-              <w:t>indemnities, rights and/or licences granted or provided to Party A; and</w:t>
+              <w:t>provided to Party A; and</w:t>
             </w:r>
           </w:p>
           <w:p>
@@ -6428,7 +6546,23 @@
                 <w:rFonts w:ascii="Times New Roman" w:hAnsi="Times New Roman"/>
                 <w:szCs w:val="22"/>
               </w:rPr>
-              <w:t>shall be deemed to be references to such services, activities, benefits, warranties, indemnities, rights and/or licences being provided to, or property belonging to, each of Party A and Party A Entities and this Agreement is intended to be enforceable by each of Party A Entities; and</w:t>
+              <w:t xml:space="preserve">shall be deemed to be references to such services, activities, benefits, warranties, indemnities, rights and/or licences being provided to, or property belonging to, each of Party A and Party </w:t>
+            </w:r>
+            <w:proofErr w:type="gramStart"/>
+            <w:r>
+              <w:rPr>
+                <w:rFonts w:ascii="Times New Roman" w:hAnsi="Times New Roman"/>
+                <w:szCs w:val="22"/>
+              </w:rPr>
+              <w:t>A</w:t>
+            </w:r>
+            <w:proofErr w:type="gramEnd"/>
+            <w:r>
+              <w:rPr>
+                <w:rFonts w:ascii="Times New Roman" w:hAnsi="Times New Roman"/>
+                <w:szCs w:val="22"/>
+              </w:rPr>
+              <w:t xml:space="preserve"> Entities and this Agreement is intended to be enforceable by each of Party A Entities; and</w:t>
             </w:r>
           </w:p>
           <w:p>
@@ -6446,7 +6580,23 @@
                 <w:rFonts w:ascii="Times New Roman" w:hAnsi="Times New Roman"/>
                 <w:szCs w:val="22"/>
               </w:rPr>
-              <w:t>obligations of Party A shall not be interpreted as obligations of any of Party A Entities.</w:t>
+              <w:t xml:space="preserve">obligations of Party A shall not be interpreted as obligations of any of Party </w:t>
+            </w:r>
+            <w:proofErr w:type="gramStart"/>
+            <w:r>
+              <w:rPr>
+                <w:rFonts w:ascii="Times New Roman" w:hAnsi="Times New Roman"/>
+                <w:szCs w:val="22"/>
+              </w:rPr>
+              <w:t>A</w:t>
+            </w:r>
+            <w:proofErr w:type="gramEnd"/>
+            <w:r>
+              <w:rPr>
+                <w:rFonts w:ascii="Times New Roman" w:hAnsi="Times New Roman"/>
+                <w:szCs w:val="22"/>
+              </w:rPr>
+              <w:t xml:space="preserve"> Entities.</w:t>
             </w:r>
             <w:bookmarkEnd w:id="17"/>
           </w:p>
@@ -6627,7 +6777,23 @@
                 <w:rFonts w:ascii="Times New Roman" w:hAnsi="Times New Roman"/>
                 <w:szCs w:val="22"/>
               </w:rPr>
-              <w:t>deliver the Goods to the delivery point and on the delivery date as notified to Party B (and time shall be of the essence for delivery);</w:t>
+              <w:t xml:space="preserve">deliver the Goods to the delivery point and on the </w:t>
+            </w:r>
+            <w:proofErr w:type="gramStart"/>
+            <w:r>
+              <w:rPr>
+                <w:rFonts w:ascii="Times New Roman" w:hAnsi="Times New Roman"/>
+                <w:szCs w:val="22"/>
+              </w:rPr>
+              <w:t>delivery</w:t>
+            </w:r>
+            <w:proofErr w:type="gramEnd"/>
+            <w:r>
+              <w:rPr>
+                <w:rFonts w:ascii="Times New Roman" w:hAnsi="Times New Roman"/>
+                <w:szCs w:val="22"/>
+              </w:rPr>
+              <w:t xml:space="preserve"> date as notified to Party B (and time shall be of the essence for delivery);</w:t>
             </w:r>
           </w:p>
           <w:p>
@@ -6644,8 +6810,15 @@
                 <w:rFonts w:ascii="Times New Roman" w:hAnsi="Times New Roman"/>
                 <w:szCs w:val="22"/>
               </w:rPr>
+              <w:t xml:space="preserve">comply with the End Client Requirements (if any) and shall do </w:t>
+            </w:r>
+            <w:r>
+              <w:rPr>
+                <w:rFonts w:ascii="Times New Roman" w:hAnsi="Times New Roman"/>
+                <w:szCs w:val="22"/>
+              </w:rPr>
               <w:lastRenderedPageBreak/>
-              <w:t>comply with the End Client Requirements (if any) and shall do nothing to put Party A in breach of the End Client Requirements (if any);</w:t>
+              <w:t>nothing to put Party A in breach of the End Client Requirements (if any);</w:t>
             </w:r>
           </w:p>
           <w:p>
@@ -6778,8 +6951,15 @@
                 <w:rFonts w:ascii="Times New Roman" w:hAnsi="Times New Roman"/>
                 <w:szCs w:val="22"/>
               </w:rPr>
+              <w:t xml:space="preserve">comply with all applicable legislation and codes of practice </w:t>
+            </w:r>
+            <w:r>
+              <w:rPr>
+                <w:rFonts w:ascii="Times New Roman" w:hAnsi="Times New Roman"/>
+                <w:szCs w:val="22"/>
+              </w:rPr>
               <w:lastRenderedPageBreak/>
-              <w:t>comply with all applicable legislation and codes of practice relating to diversity, equality, non-discrimination and human rights in force in England and Wales and any other territory in which the Services and the Goods are to be provided;</w:t>
+              <w:t>relating to diversity, equality, non-discrimination and human rights in force in England and Wales and any other territory in which the Services and the Goods are to be provided;</w:t>
             </w:r>
           </w:p>
           <w:p>
@@ -6876,8 +7056,15 @@
                 <w:rFonts w:ascii="Times New Roman" w:hAnsi="Times New Roman"/>
                 <w:szCs w:val="22"/>
               </w:rPr>
+              <w:t xml:space="preserve">comply with, and complete and return any forms or reports from </w:t>
+            </w:r>
+            <w:r>
+              <w:rPr>
+                <w:rFonts w:ascii="Times New Roman" w:hAnsi="Times New Roman"/>
+                <w:szCs w:val="22"/>
+              </w:rPr>
               <w:lastRenderedPageBreak/>
-              <w:t>comply with, and complete and return any forms or reports from time to time required by, Party A Requirements; and</w:t>
+              <w:t>time to time required by, Party A Requirements; and</w:t>
             </w:r>
           </w:p>
           <w:p>
@@ -6928,7 +7115,23 @@
                 <w:rFonts w:ascii="Times New Roman" w:hAnsi="Times New Roman"/>
                 <w:szCs w:val="22"/>
               </w:rPr>
-              <w:t xml:space="preserve">Party B warrants that the Goods shall: (a) conform to the Specification in Schedule 2;  (b) be of satisfactory quality (within the meaning of the Sale of Goods Act 1979, as amended) and fit for any purpose held out by Party B or made known to Party B by Party A;  (c) be free from defects in design, material and </w:t>
+              <w:t xml:space="preserve">Party B warrants that the Goods shall: (a) conform to the Specification in Schedule </w:t>
+            </w:r>
+            <w:proofErr w:type="gramStart"/>
+            <w:r>
+              <w:rPr>
+                <w:rFonts w:ascii="Times New Roman" w:hAnsi="Times New Roman"/>
+                <w:szCs w:val="22"/>
+              </w:rPr>
+              <w:t>2;  (</w:t>
+            </w:r>
+            <w:proofErr w:type="gramEnd"/>
+            <w:r>
+              <w:rPr>
+                <w:rFonts w:ascii="Times New Roman" w:hAnsi="Times New Roman"/>
+                <w:szCs w:val="22"/>
+              </w:rPr>
+              <w:t xml:space="preserve">b) be of satisfactory quality (within the meaning of the Sale of Goods Act 1979, as amended) and fit for any purpose held out by Party B or made known to Party B by Party A;  (c) be free from defects in design, material and workmanship and remain so for 12 months after delivery;  and (d) comply with all </w:t>
             </w:r>
             <w:r>
               <w:rPr>
@@ -6936,7 +7139,7 @@
                 <w:szCs w:val="22"/>
               </w:rPr>
               <w:lastRenderedPageBreak/>
-              <w:t>workmanship and remain so for 12 months after delivery;  and (d) comply with all applicable statutory and regulatory requirements.</w:t>
+              <w:t>applicable statutory and regulatory requirements.</w:t>
             </w:r>
           </w:p>
           <w:p>
@@ -7036,7 +7239,23 @@
                 <w:rFonts w:ascii="Times New Roman" w:hAnsi="Times New Roman"/>
                 <w:szCs w:val="22"/>
               </w:rPr>
-              <w:t xml:space="preserve">any tax (including, without limitation, VAT), National Insurance contributions or similar impost or payment of a fiscal nature arising from or made in connection with either the performance of the Services, or any payment or benefit received by Party B in respect of the Services;  and </w:t>
+              <w:t xml:space="preserve">any tax (including, without limitation, VAT), National Insurance contributions or similar impost or payment of a fiscal nature arising from or made in connection with either the performance of the Services, or any payment or benefit received by Party B in respect of the </w:t>
+            </w:r>
+            <w:proofErr w:type="gramStart"/>
+            <w:r>
+              <w:rPr>
+                <w:rFonts w:ascii="Times New Roman" w:hAnsi="Times New Roman"/>
+                <w:szCs w:val="22"/>
+              </w:rPr>
+              <w:t>Services;  and</w:t>
+            </w:r>
+            <w:proofErr w:type="gramEnd"/>
+            <w:r>
+              <w:rPr>
+                <w:rFonts w:ascii="Times New Roman" w:hAnsi="Times New Roman"/>
+                <w:szCs w:val="22"/>
+              </w:rPr>
+              <w:t xml:space="preserve"> </w:t>
             </w:r>
           </w:p>
           <w:p>
@@ -7093,8 +7312,15 @@
                 <w:rFonts w:ascii="Times New Roman" w:hAnsi="Times New Roman"/>
                 <w:szCs w:val="22"/>
               </w:rPr>
+              <w:t xml:space="preserve">Unless stated otherwise, the Charges are exclusive of value added tax (VAT) or any </w:t>
+            </w:r>
+            <w:r>
+              <w:rPr>
+                <w:rFonts w:ascii="Times New Roman" w:hAnsi="Times New Roman"/>
+                <w:szCs w:val="22"/>
+              </w:rPr>
               <w:lastRenderedPageBreak/>
-              <w:t>Unless stated otherwise, the Charges are exclusive of value added tax (VAT) or any equivalent sales tax in any applicable jurisdiction.</w:t>
+              <w:t>equivalent sales tax in any applicable jurisdiction.</w:t>
             </w:r>
           </w:p>
           <w:p>
@@ -7195,7 +7421,23 @@
                 <w:rFonts w:ascii="Times New Roman" w:hAnsi="Times New Roman"/>
                 <w:szCs w:val="22"/>
               </w:rPr>
-              <w:t>If Party A fails to pay any sum properly due and payable (other than any sum disputed in good faith) by the due date for payment, Party B may charge interest on the amount of any such late payment at the rate of 4% per annum above the official bank rate set from time to time by the Bank of England..  Such interest will accrue from the date on which payment was due to the date on which payment is actually made.  The parties hereby acknowledge and agree that this rate of interest is a substantial remedy for any late payment of any sum properly due and payable</w:t>
+              <w:t xml:space="preserve">If Party A fails to pay any sum properly due and payable (other than any sum disputed in good faith) by the due date for payment, Party B may charge interest on the amount of any such late payment at the rate of 4% per annum above the official bank rate set from time to time by the Bank of </w:t>
+            </w:r>
+            <w:proofErr w:type="gramStart"/>
+            <w:r>
+              <w:rPr>
+                <w:rFonts w:ascii="Times New Roman" w:hAnsi="Times New Roman"/>
+                <w:szCs w:val="22"/>
+              </w:rPr>
+              <w:t>England..</w:t>
+            </w:r>
+            <w:proofErr w:type="gramEnd"/>
+            <w:r>
+              <w:rPr>
+                <w:rFonts w:ascii="Times New Roman" w:hAnsi="Times New Roman"/>
+                <w:szCs w:val="22"/>
+              </w:rPr>
+              <w:t xml:space="preserve">  Such interest will accrue from the date on which payment was due to the date on which payment is actually made.  The parties hereby acknowledge and agree that this rate of interest is a substantial remedy for any late payment of any sum properly due and payable</w:t>
             </w:r>
           </w:p>
           <w:p>
@@ -7263,23 +7505,30 @@
                 <w:rFonts w:ascii="Times New Roman" w:hAnsi="Times New Roman"/>
                 <w:szCs w:val="22"/>
               </w:rPr>
+              <w:t>In clause 4.6, “</w:t>
+            </w:r>
+            <w:r>
+              <w:rPr>
+                <w:rFonts w:ascii="Times New Roman" w:hAnsi="Times New Roman"/>
+                <w:b/>
+                <w:szCs w:val="22"/>
+              </w:rPr>
+              <w:t>Sub-Contract</w:t>
+            </w:r>
+            <w:r>
+              <w:rPr>
+                <w:rFonts w:ascii="Times New Roman" w:hAnsi="Times New Roman"/>
+                <w:szCs w:val="22"/>
+              </w:rPr>
+              <w:t xml:space="preserve">” means a contract between two or more suppliers, at any </w:t>
+            </w:r>
+            <w:r>
+              <w:rPr>
+                <w:rFonts w:ascii="Times New Roman" w:hAnsi="Times New Roman"/>
+                <w:szCs w:val="22"/>
+              </w:rPr>
               <w:lastRenderedPageBreak/>
-              <w:t>In clause 4.6, “</w:t>
-            </w:r>
-            <w:r>
-              <w:rPr>
-                <w:rFonts w:ascii="Times New Roman" w:hAnsi="Times New Roman"/>
-                <w:b/>
-                <w:szCs w:val="22"/>
-              </w:rPr>
-              <w:t>Sub-Contract</w:t>
-            </w:r>
-            <w:r>
-              <w:rPr>
-                <w:rFonts w:ascii="Times New Roman" w:hAnsi="Times New Roman"/>
-                <w:szCs w:val="22"/>
-              </w:rPr>
-              <w:t>” means a contract between two or more suppliers, at any stage of remoteness from Party A in a subcontracting chain, made wholly or substantially for the purpose of performing (or contributing to the performance of) the whole or any part of this Agreement.</w:t>
+              <w:t>stage of remoteness from Party A in a subcontracting chain, made wholly or substantially for the purpose of performing (or contributing to the performance of) the whole or any part of this Agreement.</w:t>
             </w:r>
           </w:p>
           <w:p>
@@ -7500,8 +7749,15 @@
                 <w:rFonts w:ascii="Times New Roman" w:hAnsi="Times New Roman"/>
                 <w:szCs w:val="22"/>
               </w:rPr>
+              <w:t xml:space="preserve">Party A hereby grants to Party B an irrevocable, royalty-free, non-exclusive, </w:t>
+            </w:r>
+            <w:r>
+              <w:rPr>
+                <w:rFonts w:ascii="Times New Roman" w:hAnsi="Times New Roman"/>
+                <w:szCs w:val="22"/>
+              </w:rPr>
               <w:lastRenderedPageBreak/>
-              <w:t>Party A hereby grants to Party B an irrevocable, royalty-free, non-exclusive, worldwide right and licence to use the Project IPR and Party A’s Background IPR in, and to the extent necessary for, the performance of the Services.</w:t>
+              <w:t>worldwide right and licence to use the Project IPR and Party A’s Background IPR in, and to the extent necessary for, the performance of the Services.</w:t>
             </w:r>
           </w:p>
           <w:p>
@@ -7682,7 +7938,23 @@
                 <w:rFonts w:ascii="Times New Roman" w:hAnsi="Times New Roman"/>
                 <w:szCs w:val="22"/>
               </w:rPr>
-              <w:t>Nothing in this Agreement shall prevent Party B from using any techniques, ideas or know-how gained during the performance of this Agreement in the course of its normal business, to the extent that it does not result in a disclosure of Party A’s Confidential Information or an infringement of Intellectual Property Rights.</w:t>
+              <w:t xml:space="preserve">Nothing in this Agreement shall prevent Party B from using any techniques, ideas or know-how gained during the performance of this Agreement in the course of its normal business, to the extent that it does not result in a disclosure of Party </w:t>
+            </w:r>
+            <w:proofErr w:type="gramStart"/>
+            <w:r>
+              <w:rPr>
+                <w:rFonts w:ascii="Times New Roman" w:hAnsi="Times New Roman"/>
+                <w:szCs w:val="22"/>
+              </w:rPr>
+              <w:t>A’s</w:t>
+            </w:r>
+            <w:proofErr w:type="gramEnd"/>
+            <w:r>
+              <w:rPr>
+                <w:rFonts w:ascii="Times New Roman" w:hAnsi="Times New Roman"/>
+                <w:szCs w:val="22"/>
+              </w:rPr>
+              <w:t xml:space="preserve"> Confidential Information or an infringement of Intellectual Property Rights.</w:t>
             </w:r>
           </w:p>
           <w:p>
@@ -7699,7 +7971,7 @@
                 <w:rFonts w:ascii="Times New Roman" w:hAnsi="Times New Roman"/>
                 <w:szCs w:val="22"/>
               </w:rPr>
-              <w:t xml:space="preserve">Each party shall promptly give written notice to the other party of any actual, threatened or </w:t>
+              <w:t xml:space="preserve">Each party shall promptly give written notice to the other party of any actual, threatened or suspected infringement of the Project IPR or the other party’s Background IPR of which it </w:t>
             </w:r>
             <w:r>
               <w:rPr>
@@ -7707,7 +7979,7 @@
                 <w:szCs w:val="22"/>
               </w:rPr>
               <w:lastRenderedPageBreak/>
-              <w:t>suspected infringement of the Project IPR or the other party’s Background IPR of which it becomes aware.</w:t>
+              <w:t>becomes aware.</w:t>
             </w:r>
           </w:p>
           <w:p>
@@ -7827,8 +8099,17 @@
                 <w:rFonts w:ascii="Times New Roman" w:hAnsi="Times New Roman"/>
                 <w:szCs w:val="22"/>
               </w:rPr>
-              <w:t>” is the party which discloses Confidential Information to, or in respect of which Confidential Information comes to the knowledge of, the other party;  and</w:t>
-            </w:r>
+              <w:t xml:space="preserve">” is the party which discloses Confidential Information to, or in respect of which Confidential Information comes to the knowledge of, the other </w:t>
+            </w:r>
+            <w:proofErr w:type="gramStart"/>
+            <w:r>
+              <w:rPr>
+                <w:rFonts w:ascii="Times New Roman" w:hAnsi="Times New Roman"/>
+                <w:szCs w:val="22"/>
+              </w:rPr>
+              <w:t>party;  and</w:t>
+            </w:r>
+            <w:proofErr w:type="gramEnd"/>
           </w:p>
           <w:p>
             <w:pPr>
@@ -7927,15 +8208,7 @@
                 <w:rFonts w:ascii="Times New Roman" w:hAnsi="Times New Roman"/>
                 <w:szCs w:val="22"/>
               </w:rPr>
-              <w:t xml:space="preserve">Party B shall ensure that all members of Party B’s Team or professional advisors or consultants are aware of Party B’s </w:t>
-            </w:r>
-            <w:r>
-              <w:rPr>
-                <w:rFonts w:ascii="Times New Roman" w:hAnsi="Times New Roman"/>
-                <w:szCs w:val="22"/>
-              </w:rPr>
-              <w:lastRenderedPageBreak/>
-              <w:t>confidentiality obligations under this Agreement.</w:t>
+              <w:t>Party B shall ensure that all members of Party B’s Team or professional advisors or consultants are aware of Party B’s confidentiality obligations under this Agreement.</w:t>
             </w:r>
           </w:p>
           <w:p>
@@ -7952,6 +8225,7 @@
                 <w:rFonts w:ascii="Times New Roman" w:hAnsi="Times New Roman"/>
                 <w:szCs w:val="22"/>
               </w:rPr>
+              <w:lastRenderedPageBreak/>
               <w:t xml:space="preserve">The provisions of clauses </w:t>
             </w:r>
             <w:r>
@@ -8345,7 +8619,7 @@
                 <w:rFonts w:ascii="Times New Roman" w:hAnsi="Times New Roman"/>
                 <w:szCs w:val="22"/>
               </w:rPr>
-              <w:t xml:space="preserve">Where Party A receives a Request for Information in relation to information that Party B or any of its sub-contractors is holding </w:t>
+              <w:t xml:space="preserve">Where Party A receives a Request for Information in relation to information that Party B or any of its sub-contractors is holding on behalf of Party A and which Party A does not hold itself, Party A shall as soon as reasonably practicable after receipt and in any </w:t>
             </w:r>
             <w:r>
               <w:rPr>
@@ -8353,7 +8627,7 @@
                 <w:szCs w:val="22"/>
               </w:rPr>
               <w:lastRenderedPageBreak/>
-              <w:t>on behalf of Party A and which Party A does not hold itself, Party A shall as soon as reasonably practicable after receipt and in any event within five calendar days of receipt, forward the Request for Information to Party B and Party B shall:</w:t>
+              <w:t>event within five calendar days of receipt, forward the Request for Information to Party B and Party B shall:</w:t>
             </w:r>
           </w:p>
           <w:p>
@@ -8575,15 +8849,7 @@
                 <w:rFonts w:ascii="Times New Roman" w:hAnsi="Times New Roman"/>
                 <w:szCs w:val="22"/>
               </w:rPr>
-              <w:t xml:space="preserve"> shall survive the </w:t>
-            </w:r>
-            <w:r>
-              <w:rPr>
-                <w:rFonts w:ascii="Times New Roman" w:hAnsi="Times New Roman"/>
-                <w:szCs w:val="22"/>
-              </w:rPr>
-              <w:lastRenderedPageBreak/>
-              <w:t>termination of this Agreement, however arising.</w:t>
+              <w:t xml:space="preserve"> shall survive the termination of this Agreement, however arising.</w:t>
             </w:r>
           </w:p>
           <w:p>
@@ -8624,6 +8890,7 @@
                 <w:rFonts w:ascii="Times New Roman" w:hAnsi="Times New Roman"/>
                 <w:szCs w:val="22"/>
               </w:rPr>
+              <w:lastRenderedPageBreak/>
               <w:t>Nothing in this Agreement shall exclude or restrict the liability of either party to the other for death or personal injury resulting from negligence or for fraudulent misrepresentation or in any other circumstances where liability may not be limited under any applicable law.</w:t>
             </w:r>
             <w:bookmarkEnd w:id="44"/>
@@ -8910,15 +9177,7 @@
                 <w:rFonts w:ascii="Times New Roman" w:hAnsi="Times New Roman"/>
                 <w:szCs w:val="22"/>
               </w:rPr>
-              <w:t xml:space="preserve">) for a period in excess </w:t>
-            </w:r>
-            <w:r>
-              <w:rPr>
-                <w:rFonts w:ascii="Times New Roman" w:hAnsi="Times New Roman"/>
-                <w:szCs w:val="22"/>
-              </w:rPr>
-              <w:lastRenderedPageBreak/>
-              <w:t>of 28 days;</w:t>
+              <w:t>) for a period in excess of 28 days;</w:t>
             </w:r>
           </w:p>
           <w:p>
@@ -8952,6 +9211,7 @@
                 <w:rFonts w:ascii="Times New Roman" w:hAnsi="Times New Roman"/>
                 <w:szCs w:val="22"/>
               </w:rPr>
+              <w:lastRenderedPageBreak/>
               <w:t>Party B or any Relevant Person is:</w:t>
             </w:r>
           </w:p>
@@ -9003,7 +9263,23 @@
                 <w:rFonts w:ascii="Times New Roman" w:hAnsi="Times New Roman"/>
                 <w:szCs w:val="22"/>
               </w:rPr>
-              <w:t>in the reasonable opinion of Party A or the End Client, negligent and incompetent in the performance of the Services; or</w:t>
+              <w:t xml:space="preserve">in the reasonable opinion of </w:t>
+            </w:r>
+            <w:proofErr w:type="gramStart"/>
+            <w:r>
+              <w:rPr>
+                <w:rFonts w:ascii="Times New Roman" w:hAnsi="Times New Roman"/>
+                <w:szCs w:val="22"/>
+              </w:rPr>
+              <w:t>Party</w:t>
+            </w:r>
+            <w:proofErr w:type="gramEnd"/>
+            <w:r>
+              <w:rPr>
+                <w:rFonts w:ascii="Times New Roman" w:hAnsi="Times New Roman"/>
+                <w:szCs w:val="22"/>
+              </w:rPr>
+              <w:t xml:space="preserve"> A or the End Client, negligent and incompetent in the performance of the Services; or</w:t>
             </w:r>
           </w:p>
           <w:p>
@@ -9056,15 +9332,7 @@
                 <w:rFonts w:ascii="Times New Roman" w:hAnsi="Times New Roman"/>
                 <w:szCs w:val="22"/>
               </w:rPr>
-              <w:t xml:space="preserve">the other party commits any material breach of any of the terms of this Agreement and that breach (if capable of remedy) is not remedied within 30 days of notice being given requiring it to be remedied (and where such breach </w:t>
-            </w:r>
-            <w:r>
-              <w:rPr>
-                <w:rFonts w:ascii="Times New Roman" w:hAnsi="Times New Roman"/>
-                <w:szCs w:val="22"/>
-              </w:rPr>
-              <w:lastRenderedPageBreak/>
-              <w:t>is not capable of remedy, the terminating party shall be entitled to terminate the Agreement with immediate effect);</w:t>
+              <w:t>the other party commits any material breach of any of the terms of this Agreement and that breach (if capable of remedy) is not remedied within 30 days of notice being given requiring it to be remedied (and where such breach is not capable of remedy, the terminating party shall be entitled to terminate the Agreement with immediate effect);</w:t>
             </w:r>
           </w:p>
           <w:p>
@@ -9081,7 +9349,15 @@
                 <w:rFonts w:ascii="Times New Roman" w:hAnsi="Times New Roman"/>
                 <w:szCs w:val="22"/>
               </w:rPr>
-              <w:t>the other party becomes (or, in the reasonable opinion of the terminating party, is at serious risk of becoming) insolvent or unable to pay its debts as they fall due.</w:t>
+              <w:t xml:space="preserve">the other party becomes (or, in the </w:t>
+            </w:r>
+            <w:r>
+              <w:rPr>
+                <w:rFonts w:ascii="Times New Roman" w:hAnsi="Times New Roman"/>
+                <w:szCs w:val="22"/>
+              </w:rPr>
+              <w:lastRenderedPageBreak/>
+              <w:t>reasonable opinion of the terminating party, is at serious risk of becoming) insolvent or unable to pay its debts as they fall due.</w:t>
             </w:r>
           </w:p>
           <w:p>
@@ -9251,15 +9527,7 @@
                 <w:rFonts w:ascii="Times New Roman" w:hAnsi="Times New Roman"/>
                 <w:szCs w:val="22"/>
               </w:rPr>
-              <w:t xml:space="preserve"> above, Party A shall reimburse Party B for the reasonable costs or expenses that Party B can demonstrate that it has properly incurred specifically for the purposes of the Project and which it cannot recover or which it cannot </w:t>
-            </w:r>
-            <w:r>
-              <w:rPr>
-                <w:rFonts w:ascii="Times New Roman" w:hAnsi="Times New Roman"/>
-                <w:szCs w:val="22"/>
-              </w:rPr>
-              <w:lastRenderedPageBreak/>
-              <w:t>utilise in connection with another British Council project provided that Party B shall use its reasonable endeavours to mitigate the level of such costs and expenses.</w:t>
+              <w:t xml:space="preserve"> above, Party A shall reimburse Party B for the reasonable costs or expenses that Party B can demonstrate that it has properly incurred specifically for the purposes of the Project and which it cannot recover or which it cannot utilise in connection with another British Council project provided that Party B shall use its reasonable endeavours to mitigate the level of such costs and expenses.</w:t>
             </w:r>
           </w:p>
           <w:p>
@@ -9294,6 +9562,7 @@
                 <w:rFonts w:ascii="Times New Roman" w:hAnsi="Times New Roman"/>
                 <w:szCs w:val="22"/>
               </w:rPr>
+              <w:lastRenderedPageBreak/>
               <w:t>In this clause:</w:t>
             </w:r>
           </w:p>
@@ -9426,15 +9695,7 @@
                 <w:rFonts w:ascii="Times New Roman" w:hAnsi="Times New Roman"/>
                 <w:szCs w:val="22"/>
               </w:rPr>
-              <w:t xml:space="preserve">” means the UK Data </w:t>
-            </w:r>
-            <w:r>
-              <w:rPr>
-                <w:rFonts w:ascii="Times New Roman" w:hAnsi="Times New Roman"/>
-                <w:szCs w:val="22"/>
-              </w:rPr>
-              <w:lastRenderedPageBreak/>
-              <w:t>Protection Act 1998;</w:t>
+              <w:t>” means the UK Data Protection Act 1998;</w:t>
             </w:r>
           </w:p>
           <w:p>
@@ -9500,7 +9761,15 @@
                 <w:rFonts w:ascii="Times New Roman" w:hAnsi="Times New Roman"/>
                 <w:szCs w:val="22"/>
               </w:rPr>
-              <w:t>” means “personal data” (as defined in the Data Protection Legislation) that are Processed under this Agreement;</w:t>
+              <w:t xml:space="preserve">” means “personal data” (as defined in the Data </w:t>
+            </w:r>
+            <w:r>
+              <w:rPr>
+                <w:rFonts w:ascii="Times New Roman" w:hAnsi="Times New Roman"/>
+                <w:szCs w:val="22"/>
+              </w:rPr>
+              <w:lastRenderedPageBreak/>
+              <w:t>Protection Legislation) that are Processed under this Agreement;</w:t>
             </w:r>
           </w:p>
           <w:p>
@@ -9696,15 +9965,7 @@
                 <w:rFonts w:ascii="Times New Roman" w:hAnsi="Times New Roman"/>
                 <w:szCs w:val="22"/>
               </w:rPr>
-              <w:t xml:space="preserve"> Data is being Processed in connection with this </w:t>
-            </w:r>
-            <w:r>
-              <w:rPr>
-                <w:rFonts w:ascii="Times New Roman" w:hAnsi="Times New Roman"/>
-                <w:szCs w:val="22"/>
-              </w:rPr>
-              <w:lastRenderedPageBreak/>
-              <w:t xml:space="preserve">Agreement are set out in </w:t>
+              <w:t xml:space="preserve"> Data is being Processed in connection with this Agreement are set out in </w:t>
             </w:r>
             <w:r>
               <w:rPr>
@@ -9797,7 +10058,15 @@
                 <w:rFonts w:ascii="Times New Roman" w:hAnsi="Times New Roman"/>
                 <w:szCs w:val="22"/>
               </w:rPr>
-              <w:t xml:space="preserve">process the Personal Data only to the extent, and in such manner, as is necessary for the purpose of carry out its duties under this Agreement and in accordance with Party A’s written instructions and this clause (unless otherwise required by European Union laws or the laws of the European jurisdiction in which Party B Processes the Personal Data; or unless otherwise required by laws outside the European Union in which Party B Processes the Personal Data as referred to in </w:t>
+              <w:t xml:space="preserve">process the Personal Data only to </w:t>
+            </w:r>
+            <w:r>
+              <w:rPr>
+                <w:rFonts w:ascii="Times New Roman" w:hAnsi="Times New Roman"/>
+                <w:szCs w:val="22"/>
+              </w:rPr>
+              <w:lastRenderedPageBreak/>
+              <w:t xml:space="preserve">the extent, and in such manner, as is necessary for the purpose of carry out its duties under this Agreement and in accordance with Party A’s written instructions and this clause (unless otherwise required by European Union laws or the laws of the European jurisdiction in which Party B Processes the Personal Data; or unless otherwise required by laws outside the European Union in which Party B Processes the Personal Data as referred to in </w:t>
             </w:r>
             <w:r>
               <w:rPr>
@@ -9898,7 +10167,6 @@
                 <w:rFonts w:ascii="Times New Roman" w:hAnsi="Times New Roman"/>
                 <w:szCs w:val="22"/>
               </w:rPr>
-              <w:lastRenderedPageBreak/>
               <w:t>provide appropriate safeguards in relation to the transfer;</w:t>
             </w:r>
           </w:p>
@@ -9933,6 +10201,7 @@
                 <w:rFonts w:ascii="Times New Roman" w:hAnsi="Times New Roman"/>
                 <w:szCs w:val="22"/>
               </w:rPr>
+              <w:lastRenderedPageBreak/>
               <w:t>comply with its obligations under the Data Protection Legislation by providing an adequate level of protection to any Personal Data that is transferred;</w:t>
             </w:r>
           </w:p>
@@ -10053,15 +10322,7 @@
                 <w:rFonts w:ascii="Times New Roman" w:hAnsi="Times New Roman"/>
                 <w:szCs w:val="22"/>
               </w:rPr>
-              <w:t xml:space="preserve">not engage any Sub-Processor to carry out its Processing obligations under this Agreement without obtaining the prior written consent of Party A and, where such consent is given, procuring by way of a </w:t>
-            </w:r>
-            <w:r>
-              <w:rPr>
-                <w:rFonts w:ascii="Times New Roman" w:hAnsi="Times New Roman"/>
-                <w:szCs w:val="22"/>
-              </w:rPr>
-              <w:lastRenderedPageBreak/>
-              <w:t>written contract that such Sub-Processor will, at all times during the engagement, be subject to data Processing obligations equivalent to those set out in this clause and may upon request provide evidence of the same to Party A within three working days;</w:t>
+              <w:t>not engage any Sub-Processor to carry out its Processing obligations under this Agreement without obtaining the prior written consent of Party A and, where such consent is given, procuring by way of a written contract that such Sub-Processor will, at all times during the engagement, be subject to data Processing obligations equivalent to those set out in this clause and may upon request provide evidence of the same to Party A within three working days;</w:t>
             </w:r>
           </w:p>
           <w:p>
@@ -10079,6 +10340,7 @@
                 <w:rFonts w:ascii="Times New Roman" w:hAnsi="Times New Roman"/>
                 <w:szCs w:val="22"/>
               </w:rPr>
+              <w:lastRenderedPageBreak/>
               <w:t>notify Party A, as soon as reasonably practicable, about any request or complaint received by Party B or a Sub-Processor from Data Subjects without responding to that request (unless authorised to do so by Party A) and assist Party A by technical and organisational measures, insofar as possible, for the fulfilment of Party A's obligations in respect of such requests and complaints including where the requests and/or complaint was received by Party B, a Sub-Processor or Party A;</w:t>
             </w:r>
           </w:p>
@@ -10191,8 +10453,25 @@
                 <w:bCs/>
                 <w:szCs w:val="22"/>
               </w:rPr>
-              <w:lastRenderedPageBreak/>
-              <w:t xml:space="preserve">Party B and its Sub-Processors shall allow for and contribute to audits, including inspections, by Party A (or its authorised representative) in relation to the Processing of Party A’s Personal Data by Party B and its Sub-Processors to support Party B in their compliance of clause </w:t>
+              <w:t xml:space="preserve">Party B and its Sub-Processors shall allow for and contribute to audits, including inspections, by Party A (or its authorised representative) in relation to the Processing of Party </w:t>
+            </w:r>
+            <w:proofErr w:type="gramStart"/>
+            <w:r>
+              <w:rPr>
+                <w:rFonts w:ascii="Times New Roman" w:hAnsi="Times New Roman"/>
+                <w:bCs/>
+                <w:szCs w:val="22"/>
+              </w:rPr>
+              <w:t>A’s</w:t>
+            </w:r>
+            <w:proofErr w:type="gramEnd"/>
+            <w:r>
+              <w:rPr>
+                <w:rFonts w:ascii="Times New Roman" w:hAnsi="Times New Roman"/>
+                <w:bCs/>
+                <w:szCs w:val="22"/>
+              </w:rPr>
+              <w:t xml:space="preserve"> Personal Data by Party B and its Sub-Processors to support Party B in their compliance of clause </w:t>
             </w:r>
             <w:r>
               <w:rPr>
@@ -10266,7 +10545,16 @@
                 <w:bCs/>
                 <w:szCs w:val="22"/>
               </w:rPr>
-              <w:t>On termination or expiry of this Agreement, Party B (or any Sub-Processor) shall, except to the extent it is required to retain a copy by law, stop Processing the Personal Data and return and/or destroy it at the request of Party A.  Party B shall provide confirmation of destruction of any other copies including details of the date, time and method of destruction.</w:t>
+              <w:t xml:space="preserve">On termination or expiry of this Agreement, </w:t>
+            </w:r>
+            <w:r>
+              <w:rPr>
+                <w:rFonts w:ascii="Times New Roman" w:hAnsi="Times New Roman"/>
+                <w:bCs/>
+                <w:szCs w:val="22"/>
+              </w:rPr>
+              <w:lastRenderedPageBreak/>
+              <w:t>Party B (or any Sub-Processor) shall, except to the extent it is required to retain a copy by law, stop Processing the Personal Data and return and/or destroy it at the request of Party A.  Party B shall provide confirmation of destruction of any other copies including details of the date, time and method of destruction.</w:t>
             </w:r>
           </w:p>
           <w:p>
@@ -10399,16 +10687,25 @@
                 <w:bCs/>
                 <w:szCs w:val="22"/>
               </w:rPr>
-              <w:t xml:space="preserve">Party B shall indemnify and keep indemnified Party A and Party A Entities against all Personal Data losses suffered or incurred by, awarded against or agreed to be paid by, the British Council or British Council Entities arising from a breach by Party B (or any Sub-Processor) of (a) its data protection obligations under this Agreement; or (b) Party B (or any Sub-Processor acting on its behalf) acting outside or contrary to the lawful instruction of </w:t>
-            </w:r>
+              <w:t xml:space="preserve">Party B shall indemnify and keep indemnified Party A and Party </w:t>
+            </w:r>
+            <w:proofErr w:type="gramStart"/>
             <w:r>
               <w:rPr>
                 <w:rFonts w:ascii="Times New Roman" w:hAnsi="Times New Roman"/>
                 <w:bCs/>
                 <w:szCs w:val="22"/>
               </w:rPr>
-              <w:lastRenderedPageBreak/>
-              <w:t xml:space="preserve">Party A. </w:t>
+              <w:t>A</w:t>
+            </w:r>
+            <w:proofErr w:type="gramEnd"/>
+            <w:r>
+              <w:rPr>
+                <w:rFonts w:ascii="Times New Roman" w:hAnsi="Times New Roman"/>
+                <w:bCs/>
+                <w:szCs w:val="22"/>
+              </w:rPr>
+              <w:t xml:space="preserve"> Entities against all Personal Data losses suffered or incurred by, awarded against or agreed to be paid by, the British Council or British Council Entities arising from a breach by Party B (or any Sub-Processor) of (a) its data protection obligations under this Agreement; or (b) Party B (or any Sub-Processor acting on its behalf) acting outside or contrary to the lawful instruction of Party A. </w:t>
             </w:r>
           </w:p>
           <w:p>
@@ -10427,7 +10724,16 @@
                 <w:bCs/>
                 <w:szCs w:val="22"/>
               </w:rPr>
-              <w:t xml:space="preserve">These clauses may be amended at any time by Party A giving at least 30 days’ written notice to the other stating that applicable controller to processor standard clauses laid down by the European Commission or adopted by the UK Information Commissioner’s office or other supervisory authority are to be incorporated into this Agreement and replace clauses </w:t>
+              <w:t xml:space="preserve">These clauses may be amended at any time by Party A giving at least 30 days’ written notice to the other stating that applicable controller to processor standard clauses laid down by the European Commission or adopted by the UK Information Commissioner’s office or other supervisory authority are to be incorporated </w:t>
+            </w:r>
+            <w:r>
+              <w:rPr>
+                <w:rFonts w:ascii="Times New Roman" w:hAnsi="Times New Roman"/>
+                <w:bCs/>
+                <w:szCs w:val="22"/>
+              </w:rPr>
+              <w:lastRenderedPageBreak/>
+              <w:t xml:space="preserve">into this Agreement and replace clauses </w:t>
             </w:r>
             <w:r>
               <w:rPr>
@@ -10653,15 +10959,7 @@
                 <w:rFonts w:ascii="Times New Roman" w:hAnsi="Times New Roman"/>
                 <w:szCs w:val="22"/>
               </w:rPr>
-              <w:t xml:space="preserve">that it, and any Relevant Person, will not make payment to, transfer </w:t>
-            </w:r>
-            <w:r>
-              <w:rPr>
-                <w:rFonts w:ascii="Times New Roman" w:hAnsi="Times New Roman"/>
-                <w:szCs w:val="22"/>
-              </w:rPr>
-              <w:lastRenderedPageBreak/>
-              <w:t>property to, or otherwise have dealings with, any Prohibited Entity;</w:t>
+              <w:t>that it, and any Relevant Person, will not make payment to, transfer property to, or otherwise have dealings with, any Prohibited Entity;</w:t>
             </w:r>
           </w:p>
           <w:p>
@@ -10678,7 +10976,15 @@
                 <w:rFonts w:ascii="Times New Roman" w:hAnsi="Times New Roman"/>
                 <w:szCs w:val="22"/>
               </w:rPr>
-              <w:t>that it, and any Relevant Person, has and will retain in place, and undertakes that it, and any Relevant Person, will comply with, policies and procedures to avoid the risk of bribery (as set out in the Bribery Act 2010), tax evasion (as set out in the Criminal Finances Act 2017) and fraud within its organisation and in connection with its dealings with other parties, whether in the UK or overseas; and</w:t>
+              <w:t xml:space="preserve">that it, and any Relevant Person, has and will retain in place, and undertakes that it, and any Relevant Person, will comply with, policies and procedures to avoid </w:t>
+            </w:r>
+            <w:r>
+              <w:rPr>
+                <w:rFonts w:ascii="Times New Roman" w:hAnsi="Times New Roman"/>
+                <w:szCs w:val="22"/>
+              </w:rPr>
+              <w:lastRenderedPageBreak/>
+              <w:t>the risk of bribery (as set out in the Bribery Act 2010), tax evasion (as set out in the Criminal Finances Act 2017) and fraud within its organisation and in connection with its dealings with other parties, whether in the UK or overseas; and</w:t>
             </w:r>
           </w:p>
           <w:p>
@@ -10763,15 +11069,7 @@
                 <w:rFonts w:ascii="Times New Roman" w:hAnsi="Times New Roman"/>
                 <w:szCs w:val="22"/>
               </w:rPr>
-              <w:t xml:space="preserve">Nothing under this clause 11.3 is intended to prevent Party B from discussing the terms of this Agreement and Party B’s pricing </w:t>
-            </w:r>
-            <w:r>
-              <w:rPr>
-                <w:rFonts w:ascii="Times New Roman" w:hAnsi="Times New Roman"/>
-                <w:szCs w:val="22"/>
-              </w:rPr>
-              <w:lastRenderedPageBreak/>
-              <w:t>with its professional advisors.</w:t>
+              <w:t>Nothing under this clause 11.3 is intended to prevent Party B from discussing the terms of this Agreement and Party B’s pricing with its professional advisors.</w:t>
             </w:r>
           </w:p>
           <w:p>
@@ -10805,6 +11103,7 @@
                 <w:rFonts w:ascii="Times New Roman" w:hAnsi="Times New Roman"/>
                 <w:szCs w:val="22"/>
               </w:rPr>
+              <w:lastRenderedPageBreak/>
               <w:t>In the circumstances described at clause 11.3, and without prejudice to any other rights or remedies which Party A may have, Party A may:</w:t>
             </w:r>
           </w:p>
@@ -10907,15 +11206,7 @@
                 <w:rFonts w:ascii="Times New Roman" w:hAnsi="Times New Roman"/>
                 <w:szCs w:val="22"/>
               </w:rPr>
-              <w:t xml:space="preserve">Without limitation to clauses 11.1, 11.2, 11.3, 11.4, 11.5, and 11.6 above, Party B shall                                                                                                                                ensure that all Relevant Persons involved in providing the Services or otherwise in connection with this Agreement have been vetted and that due diligence is undertaken on a regular continuing basis to such standard or level of assurance as is reasonably necessary in relation to a person in that position in the </w:t>
-            </w:r>
-            <w:r>
-              <w:rPr>
-                <w:rFonts w:ascii="Times New Roman" w:hAnsi="Times New Roman"/>
-                <w:szCs w:val="22"/>
-              </w:rPr>
-              <w:lastRenderedPageBreak/>
-              <w:t>relevant circumstances.</w:t>
+              <w:t>Without limitation to clauses 11.1, 11.2, 11.3, 11.4, 11.5, and 11.6 above, Party B shall                                                                                                                                ensure that all Relevant Persons involved in providing the Services or otherwise in connection with this Agreement have been vetted and that due diligence is undertaken on a regular continuing basis to such standard or level of assurance as is reasonably necessary in relation to a person in that position in the relevant circumstances.</w:t>
             </w:r>
           </w:p>
           <w:p>
@@ -10967,7 +11258,15 @@
                 <w:rFonts w:ascii="Times New Roman" w:hAnsi="Times New Roman"/>
                 <w:szCs w:val="22"/>
               </w:rPr>
-              <w:t>Safeguarding and Protecting Children and Vulnerable Adults</w:t>
+              <w:t xml:space="preserve">Safeguarding and Protecting Children and </w:t>
+            </w:r>
+            <w:r>
+              <w:rPr>
+                <w:rFonts w:ascii="Times New Roman" w:hAnsi="Times New Roman"/>
+                <w:szCs w:val="22"/>
+              </w:rPr>
+              <w:lastRenderedPageBreak/>
+              <w:t>Vulnerable Adults</w:t>
             </w:r>
           </w:p>
           <w:p>
@@ -11074,15 +11373,7 @@
                 <w:rFonts w:ascii="Times New Roman" w:hAnsi="Times New Roman"/>
                 <w:szCs w:val="22"/>
               </w:rPr>
-              <w:t xml:space="preserve">respond promptly to all slavery and human trafficking due diligence questionnaires issued to it by Party A from time to time and ensure </w:t>
-            </w:r>
-            <w:r>
-              <w:rPr>
-                <w:rFonts w:ascii="Times New Roman" w:hAnsi="Times New Roman"/>
-                <w:szCs w:val="22"/>
-              </w:rPr>
-              <w:lastRenderedPageBreak/>
-              <w:t>that its responses to all such questionnaires are complete and accurate; and</w:t>
+              <w:t>respond promptly to all slavery and human trafficking due diligence questionnaires issued to it by Party A from time to time and ensure that its responses to all such questionnaires are complete and accurate; and</w:t>
             </w:r>
           </w:p>
           <w:p>
@@ -11100,7 +11391,15 @@
                 <w:rFonts w:ascii="Times New Roman" w:hAnsi="Times New Roman"/>
                 <w:szCs w:val="22"/>
               </w:rPr>
-              <w:t>notify Party A as soon as it becomes aware of any actual or suspected slavery or human trafficking in any part of its business or in a supply chain which has a connection with this Agreement.</w:t>
+              <w:t xml:space="preserve">notify Party A as soon as it becomes aware of any actual or suspected slavery or human trafficking in any part of its </w:t>
+            </w:r>
+            <w:r>
+              <w:rPr>
+                <w:rFonts w:ascii="Times New Roman" w:hAnsi="Times New Roman"/>
+                <w:szCs w:val="22"/>
+              </w:rPr>
+              <w:lastRenderedPageBreak/>
+              <w:t>business or in a supply chain which has a connection with this Agreement.</w:t>
             </w:r>
           </w:p>
           <w:p>
@@ -11226,7 +11525,23 @@
                 <w:rFonts w:ascii="Times New Roman" w:hAnsi="Times New Roman"/>
                 <w:szCs w:val="22"/>
               </w:rPr>
-              <w:t>share with third parties information about such non-compliance.</w:t>
+              <w:t xml:space="preserve">share with third </w:t>
+            </w:r>
+            <w:proofErr w:type="gramStart"/>
+            <w:r>
+              <w:rPr>
+                <w:rFonts w:ascii="Times New Roman" w:hAnsi="Times New Roman"/>
+                <w:szCs w:val="22"/>
+              </w:rPr>
+              <w:t>parties</w:t>
+            </w:r>
+            <w:proofErr w:type="gramEnd"/>
+            <w:r>
+              <w:rPr>
+                <w:rFonts w:ascii="Times New Roman" w:hAnsi="Times New Roman"/>
+                <w:szCs w:val="22"/>
+              </w:rPr>
+              <w:t xml:space="preserve"> information about such non-compliance.</w:t>
             </w:r>
           </w:p>
           <w:p>
@@ -11332,7 +11647,23 @@
                 <w:rFonts w:ascii="Times New Roman" w:hAnsi="Times New Roman"/>
                 <w:szCs w:val="22"/>
               </w:rPr>
-              <w:t xml:space="preserve">Party A may assign or novate this Agreement </w:t>
+              <w:t xml:space="preserve">Party A may assign or novate this Agreement to: (i) any separate entity Controlled by Party A; (ii) any body or department which succeeds to those functions of Party A to which this Agreement relates; or (iii) any provider of outsourcing or </w:t>
+            </w:r>
+            <w:proofErr w:type="gramStart"/>
+            <w:r>
+              <w:rPr>
+                <w:rFonts w:ascii="Times New Roman" w:hAnsi="Times New Roman"/>
+                <w:szCs w:val="22"/>
+              </w:rPr>
+              <w:t>third party</w:t>
+            </w:r>
+            <w:proofErr w:type="gramEnd"/>
+            <w:r>
+              <w:rPr>
+                <w:rFonts w:ascii="Times New Roman" w:hAnsi="Times New Roman"/>
+                <w:szCs w:val="22"/>
+              </w:rPr>
+              <w:t xml:space="preserve"> services that is employed under a service contract to provide services to Party A.  Party B warrants and represents that it will (at Party A’s reasonable </w:t>
             </w:r>
             <w:r>
               <w:rPr>
@@ -11340,7 +11671,7 @@
                 <w:szCs w:val="22"/>
               </w:rPr>
               <w:lastRenderedPageBreak/>
-              <w:t xml:space="preserve">to: (i) any separate entity Controlled by Party A; (ii) any body or department which succeeds to those functions of Party A to which this Agreement relates; or (iii) any provider of outsourcing or third party services that is employed under a service contract to provide services to Party A.  Party B warrants and represents that it will (at Party A’s reasonable expense) execute all such documents and carry out all such acts, as reasonably required to give effect to this clause </w:t>
+              <w:t xml:space="preserve">expense) execute all such documents and carry out all such acts, as reasonably required to give effect to this clause </w:t>
             </w:r>
             <w:r>
               <w:rPr>
@@ -11528,15 +11859,7 @@
                 <w:rFonts w:ascii="Times New Roman" w:hAnsi="Times New Roman"/>
                 <w:szCs w:val="22"/>
               </w:rPr>
-              <w:t xml:space="preserve">If any provision of this Agreement (or part of any provision) is found by any court or other </w:t>
-            </w:r>
-            <w:r>
-              <w:rPr>
-                <w:rFonts w:ascii="Times New Roman" w:hAnsi="Times New Roman"/>
-                <w:szCs w:val="22"/>
-              </w:rPr>
-              <w:lastRenderedPageBreak/>
-              <w:t>authority of competent jurisdiction to be invalid, illegal or unenforceable, that provision or part-provision shall, to the extent required, be deemed not to form part of the Agreement, and the validity and enforceability of the other provisions of the Agreement shall not be affected.</w:t>
+              <w:t>If any provision of this Agreement (or part of any provision) is found by any court or other authority of competent jurisdiction to be invalid, illegal or unenforceable, that provision or part-provision shall, to the extent required, be deemed not to form part of the Agreement, and the validity and enforceability of the other provisions of the Agreement shall not be affected.</w:t>
             </w:r>
           </w:p>
           <w:p>
@@ -11553,6 +11876,7 @@
                 <w:rFonts w:ascii="Times New Roman" w:hAnsi="Times New Roman"/>
                 <w:szCs w:val="22"/>
               </w:rPr>
+              <w:lastRenderedPageBreak/>
               <w:t>Counterparts</w:t>
             </w:r>
           </w:p>
@@ -11721,7 +12045,23 @@
                 <w:rFonts w:ascii="Times New Roman" w:hAnsi="Times New Roman"/>
                 <w:szCs w:val="22"/>
               </w:rPr>
-              <w:t>The parties agree that no consent from Party A Entities or the persons referred to in this clause is required for the parties to vary or rescind this Agreement (whether or not in a way that varies or extinguishes rights or benefits in favour of such third parties).</w:t>
+              <w:t xml:space="preserve">The parties agree that no consent from Party </w:t>
+            </w:r>
+            <w:proofErr w:type="gramStart"/>
+            <w:r>
+              <w:rPr>
+                <w:rFonts w:ascii="Times New Roman" w:hAnsi="Times New Roman"/>
+                <w:szCs w:val="22"/>
+              </w:rPr>
+              <w:t>A</w:t>
+            </w:r>
+            <w:proofErr w:type="gramEnd"/>
+            <w:r>
+              <w:rPr>
+                <w:rFonts w:ascii="Times New Roman" w:hAnsi="Times New Roman"/>
+                <w:szCs w:val="22"/>
+              </w:rPr>
+              <w:t xml:space="preserve"> Entities or the persons referred to in this clause is required for the parties to vary or rescind this Agreement (whether or not in a way that varies or extinguishes rights or benefits in favour of such third parties).</w:t>
             </w:r>
           </w:p>
           <w:p>
@@ -11755,15 +12095,7 @@
                 <w:rFonts w:ascii="Times New Roman" w:hAnsi="Times New Roman"/>
                 <w:szCs w:val="22"/>
               </w:rPr>
-              <w:t xml:space="preserve">Nothing in this Agreement is intended to, or shall operate to, create a partnership between the parties, or to authorise either party to act as agent for the other, and neither party shall have authority to act in the name or on behalf of or otherwise to bind the other in any way (including the making of any representation or </w:t>
-            </w:r>
-            <w:r>
-              <w:rPr>
-                <w:rFonts w:ascii="Times New Roman" w:hAnsi="Times New Roman"/>
-                <w:szCs w:val="22"/>
-              </w:rPr>
-              <w:lastRenderedPageBreak/>
-              <w:t>warranty, the assumption of any obligation or liability and the exercise of any right or power) and neither party shall incur any expenditure in the name of or for the account of the other.</w:t>
+              <w:t>Nothing in this Agreement is intended to, or shall operate to, create a partnership between the parties, or to authorise either party to act as agent for the other, and neither party shall have authority to act in the name or on behalf of or otherwise to bind the other in any way (including the making of any representation or warranty, the assumption of any obligation or liability and the exercise of any right or power) and neither party shall incur any expenditure in the name of or for the account of the other.</w:t>
             </w:r>
           </w:p>
           <w:p>
@@ -11897,7 +12229,15 @@
                 <w:rFonts w:ascii="Times New Roman" w:hAnsi="Times New Roman"/>
                 <w:szCs w:val="22"/>
               </w:rPr>
-              <w:t>, neither party shall be in breach of this Agreement if it is prevented from or delayed in carrying on its business by acts, events, omissions or accidents beyond its reasonable control (a “</w:t>
+              <w:t xml:space="preserve">, neither </w:t>
+            </w:r>
+            <w:r>
+              <w:rPr>
+                <w:rFonts w:ascii="Times New Roman" w:hAnsi="Times New Roman"/>
+                <w:szCs w:val="22"/>
+              </w:rPr>
+              <w:lastRenderedPageBreak/>
+              <w:t>party shall be in breach of this Agreement if it is prevented from or delayed in carrying on its business by acts, events, omissions or accidents beyond its reasonable control (a “</w:t>
             </w:r>
             <w:r>
               <w:rPr>
@@ -11980,15 +12320,7 @@
                 <w:rFonts w:ascii="Times New Roman" w:hAnsi="Times New Roman"/>
                 <w:szCs w:val="22"/>
               </w:rPr>
-              <w:t xml:space="preserve">it has used all reasonable endeavours to mitigate the effect of the Force Majeure Event, to carry out its obligations under this Agreement in any way that is reasonably practicable and to </w:t>
-            </w:r>
-            <w:r>
-              <w:rPr>
-                <w:rFonts w:ascii="Times New Roman" w:hAnsi="Times New Roman"/>
-                <w:szCs w:val="22"/>
-              </w:rPr>
-              <w:lastRenderedPageBreak/>
-              <w:t>resume the performance of its obligations as soon as reasonably possible.</w:t>
+              <w:t>it has used all reasonable endeavours to mitigate the effect of the Force Majeure Event, to carry out its obligations under this Agreement in any way that is reasonably practicable and to resume the performance of its obligations as soon as reasonably possible.</w:t>
             </w:r>
           </w:p>
           <w:p>
@@ -12053,7 +12385,15 @@
                 <w:rFonts w:ascii="Times New Roman" w:hAnsi="Times New Roman"/>
                 <w:szCs w:val="22"/>
               </w:rPr>
-              <w:t xml:space="preserve"> shall excuse a party for non-performance (or other breach) of this Agreement if such non-performance (or other breach) results from the acts or omissions of any of that party’s consultants and/or sub-contractors (except where such acts or omissions are caused by any of the circumstances specifically listed in clause </w:t>
+              <w:t xml:space="preserve"> shall excuse a party for non-performance (or other breach) of this Agreement if such non-performance (or other breach) results from the acts or omissions of </w:t>
+            </w:r>
+            <w:r>
+              <w:rPr>
+                <w:rFonts w:ascii="Times New Roman" w:hAnsi="Times New Roman"/>
+                <w:szCs w:val="22"/>
+              </w:rPr>
+              <w:lastRenderedPageBreak/>
+              <w:t xml:space="preserve">any of that party’s consultants and/or sub-contractors (except where such acts or omissions are caused by any of the circumstances specifically listed in clause </w:t>
             </w:r>
             <w:r>
               <w:rPr>
@@ -12186,15 +12526,7 @@
                 <w:rFonts w:ascii="Times New Roman" w:hAnsi="Times New Roman"/>
                 <w:szCs w:val="22"/>
               </w:rPr>
-              <w:t xml:space="preserve">by international standard post if being sent to an address outside the country of posting, in which case the notice will be deemed to have been received at 09:00 in the country of receipt on the seventh (7th) normal working day in the country specified in the recipient’s address for notices after the date of </w:t>
-            </w:r>
-            <w:r>
-              <w:rPr>
-                <w:rFonts w:ascii="Times New Roman" w:hAnsi="Times New Roman"/>
-                <w:szCs w:val="22"/>
-              </w:rPr>
-              <w:lastRenderedPageBreak/>
-              <w:t>posting.</w:t>
+              <w:t>by international standard post if being sent to an address outside the country of posting, in which case the notice will be deemed to have been received at 09:00 in the country of receipt on the seventh (7th) normal working day in the country specified in the recipient’s address for notices after the date of posting.</w:t>
             </w:r>
           </w:p>
           <w:p>
@@ -12234,7 +12566,15 @@
                 <w:rFonts w:ascii="Times New Roman" w:hAnsi="Times New Roman"/>
                 <w:szCs w:val="22"/>
               </w:rPr>
-              <w:t>Governing Law and Dispute Resolution Procedure</w:t>
+              <w:t xml:space="preserve">Governing Law and Dispute Resolution </w:t>
+            </w:r>
+            <w:r>
+              <w:rPr>
+                <w:rFonts w:ascii="Times New Roman" w:hAnsi="Times New Roman"/>
+                <w:szCs w:val="22"/>
+              </w:rPr>
+              <w:lastRenderedPageBreak/>
+              <w:t>Procedure</w:t>
             </w:r>
             <w:bookmarkEnd w:id="67"/>
             <w:bookmarkEnd w:id="68"/>
@@ -12507,15 +12847,7 @@
                 <w:rFonts w:ascii="Times New Roman" w:hAnsi="Times New Roman"/>
                 <w:szCs w:val="22"/>
               </w:rPr>
-              <w:t xml:space="preserve"> shall prevent either party from applying at any time to the court for injunctive relief on the grounds of infringement, or threatened infringement, of the other party's obligations of confidentiality contained in this Agreement or infringement, or </w:t>
-            </w:r>
-            <w:r>
-              <w:rPr>
-                <w:rFonts w:ascii="Times New Roman" w:hAnsi="Times New Roman"/>
-                <w:szCs w:val="22"/>
-              </w:rPr>
-              <w:lastRenderedPageBreak/>
-              <w:t>threatened infringement, of the applicant's Intellectual Property Rights.</w:t>
+              <w:t xml:space="preserve"> shall prevent either party from applying at any time to the court for injunctive relief on the grounds of infringement, or threatened infringement, of the other party's obligations of confidentiality contained in this Agreement or infringement, or threatened infringement, of the applicant's Intellectual Property Rights.</w:t>
             </w:r>
             <w:bookmarkEnd w:id="11"/>
           </w:p>
@@ -12550,7 +12882,15 @@
                 <w:rFonts w:ascii="Times New Roman" w:hAnsi="Times New Roman"/>
                 <w:szCs w:val="22"/>
               </w:rPr>
-              <w:t>This Agreement is signed by the Parties in English and Vietnamese with equal validity. In case of any discrepancy or contrary between the English version and the Vietnamese version, the English version shall prevail.</w:t>
+              <w:t xml:space="preserve">This Agreement is signed by the Parties in English and Vietnamese with equal validity. In case of any discrepancy or contrary between </w:t>
+            </w:r>
+            <w:r>
+              <w:rPr>
+                <w:rFonts w:ascii="Times New Roman" w:hAnsi="Times New Roman"/>
+                <w:szCs w:val="22"/>
+              </w:rPr>
+              <w:lastRenderedPageBreak/>
+              <w:t>the English version and the Vietnamese version, the English version shall prevail.</w:t>
             </w:r>
           </w:p>
           <w:p>
@@ -12769,16 +13109,9 @@
                       <w:szCs w:val="22"/>
                       <w:lang w:eastAsia="en-US" w:bidi="he-IL"/>
                     </w:rPr>
-                    <w:t>[Please be as specific as possible, but make sure that you cover all intended purposes. The nature of the processing means any operation such as</w:t>
-                  </w:r>
-                </w:p>
-                <w:p>
-                  <w:pPr>
-                    <w:autoSpaceDE w:val="0"/>
-                    <w:autoSpaceDN w:val="0"/>
-                    <w:adjustRightInd w:val="0"/>
-                    <w:spacing w:before="0" w:line="240" w:lineRule="auto"/>
-                    <w:jc w:val="left"/>
+                    <w:t>[Please be as specific as possible, but make sure that you cover all intended purposes.</w:t>
+                  </w:r>
+                  <w:r>
                     <w:rPr>
                       <w:rFonts w:ascii="Times New Roman" w:hAnsi="Times New Roman"/>
                       <w:i/>
@@ -12786,7 +13119,8 @@
                       <w:szCs w:val="22"/>
                       <w:lang w:eastAsia="en-US" w:bidi="he-IL"/>
                     </w:rPr>
-                  </w:pPr>
+                    <w:t xml:space="preserve"> </w:t>
+                  </w:r>
                   <w:r>
                     <w:rPr>
                       <w:rFonts w:ascii="Times New Roman" w:hAnsi="Times New Roman"/>
@@ -12795,16 +13129,9 @@
                       <w:szCs w:val="22"/>
                       <w:lang w:eastAsia="en-US" w:bidi="he-IL"/>
                     </w:rPr>
-                    <w:t>collection, recording, organisation, structuring, storage,</w:t>
-                  </w:r>
-                </w:p>
-                <w:p>
-                  <w:pPr>
-                    <w:autoSpaceDE w:val="0"/>
-                    <w:autoSpaceDN w:val="0"/>
-                    <w:adjustRightInd w:val="0"/>
-                    <w:spacing w:before="0" w:line="240" w:lineRule="auto"/>
-                    <w:jc w:val="left"/>
+                    <w:t>The nature of the processing means any operation such as</w:t>
+                  </w:r>
+                  <w:r>
                     <w:rPr>
                       <w:rFonts w:ascii="Times New Roman" w:hAnsi="Times New Roman"/>
                       <w:i/>
@@ -12812,7 +13139,8 @@
                       <w:szCs w:val="22"/>
                       <w:lang w:eastAsia="en-US" w:bidi="he-IL"/>
                     </w:rPr>
-                  </w:pPr>
+                    <w:t xml:space="preserve"> </w:t>
+                  </w:r>
                   <w:r>
                     <w:rPr>
                       <w:rFonts w:ascii="Times New Roman" w:hAnsi="Times New Roman"/>
@@ -12821,16 +13149,9 @@
                       <w:szCs w:val="22"/>
                       <w:lang w:eastAsia="en-US" w:bidi="he-IL"/>
                     </w:rPr>
-                    <w:t>adaptation or alteration, retrieval, consultation, use,</w:t>
-                  </w:r>
-                </w:p>
-                <w:p>
-                  <w:pPr>
-                    <w:autoSpaceDE w:val="0"/>
-                    <w:autoSpaceDN w:val="0"/>
-                    <w:adjustRightInd w:val="0"/>
-                    <w:spacing w:before="0" w:line="240" w:lineRule="auto"/>
-                    <w:jc w:val="left"/>
+                    <w:t>collection,</w:t>
+                  </w:r>
+                  <w:r>
                     <w:rPr>
                       <w:rFonts w:ascii="Times New Roman" w:hAnsi="Times New Roman"/>
                       <w:i/>
@@ -12838,7 +13159,8 @@
                       <w:szCs w:val="22"/>
                       <w:lang w:eastAsia="en-US" w:bidi="he-IL"/>
                     </w:rPr>
-                  </w:pPr>
+                    <w:t xml:space="preserve"> </w:t>
+                  </w:r>
                   <w:r>
                     <w:rPr>
                       <w:rFonts w:ascii="Times New Roman" w:hAnsi="Times New Roman"/>
@@ -12847,16 +13169,9 @@
                       <w:szCs w:val="22"/>
                       <w:lang w:eastAsia="en-US" w:bidi="he-IL"/>
                     </w:rPr>
-                    <w:t>disclosure by transmission, dissemination or otherwise</w:t>
-                  </w:r>
-                </w:p>
-                <w:p>
-                  <w:pPr>
-                    <w:autoSpaceDE w:val="0"/>
-                    <w:autoSpaceDN w:val="0"/>
-                    <w:adjustRightInd w:val="0"/>
-                    <w:spacing w:before="0" w:line="240" w:lineRule="auto"/>
-                    <w:jc w:val="left"/>
+                    <w:t>recording, organisation,</w:t>
+                  </w:r>
+                  <w:r>
                     <w:rPr>
                       <w:rFonts w:ascii="Times New Roman" w:hAnsi="Times New Roman"/>
                       <w:i/>
@@ -12864,7 +13179,8 @@
                       <w:szCs w:val="22"/>
                       <w:lang w:eastAsia="en-US" w:bidi="he-IL"/>
                     </w:rPr>
-                  </w:pPr>
+                    <w:t xml:space="preserve"> </w:t>
+                  </w:r>
                   <w:r>
                     <w:rPr>
                       <w:rFonts w:ascii="Times New Roman" w:hAnsi="Times New Roman"/>
@@ -12873,16 +13189,9 @@
                       <w:szCs w:val="22"/>
                       <w:lang w:eastAsia="en-US" w:bidi="he-IL"/>
                     </w:rPr>
-                    <w:t>making available, alignment or combination, restriction,</w:t>
-                  </w:r>
-                </w:p>
-                <w:p>
-                  <w:pPr>
-                    <w:autoSpaceDE w:val="0"/>
-                    <w:autoSpaceDN w:val="0"/>
-                    <w:adjustRightInd w:val="0"/>
-                    <w:spacing w:before="0" w:line="240" w:lineRule="auto"/>
-                    <w:jc w:val="left"/>
+                    <w:t>structuring, storage,</w:t>
+                  </w:r>
+                  <w:r>
                     <w:rPr>
                       <w:rFonts w:ascii="Times New Roman" w:hAnsi="Times New Roman"/>
                       <w:i/>
@@ -12890,7 +13199,8 @@
                       <w:szCs w:val="22"/>
                       <w:lang w:eastAsia="en-US" w:bidi="he-IL"/>
                     </w:rPr>
-                  </w:pPr>
+                    <w:t xml:space="preserve"> </w:t>
+                  </w:r>
                   <w:r>
                     <w:rPr>
                       <w:rFonts w:ascii="Times New Roman" w:hAnsi="Times New Roman"/>
@@ -12899,7 +13209,187 @@
                       <w:szCs w:val="22"/>
                       <w:lang w:eastAsia="en-US" w:bidi="he-IL"/>
                     </w:rPr>
-                    <w:t>erasure or destruction of data (whether or not by automated means) etc. The purpose might include: employment processing, marketing, statutory obligation, grant distribution and management, event management recruitment assessment etc]</w:t>
+                    <w:t>adaptation or alteration, retrieval, consultation, use,</w:t>
+                  </w:r>
+                  <w:r>
+                    <w:rPr>
+                      <w:rFonts w:ascii="Times New Roman" w:hAnsi="Times New Roman"/>
+                      <w:i/>
+                      <w:iCs/>
+                      <w:szCs w:val="22"/>
+                      <w:lang w:eastAsia="en-US" w:bidi="he-IL"/>
+                    </w:rPr>
+                    <w:t xml:space="preserve"> </w:t>
+                  </w:r>
+                  <w:r>
+                    <w:rPr>
+                      <w:rFonts w:ascii="Times New Roman" w:hAnsi="Times New Roman"/>
+                      <w:i/>
+                      <w:iCs/>
+                      <w:szCs w:val="22"/>
+                      <w:lang w:eastAsia="en-US" w:bidi="he-IL"/>
+                    </w:rPr>
+                    <w:t>disclosure by transmission, dissemination or otherwise</w:t>
+                  </w:r>
+                  <w:r>
+                    <w:rPr>
+                      <w:rFonts w:ascii="Times New Roman" w:hAnsi="Times New Roman"/>
+                      <w:i/>
+                      <w:iCs/>
+                      <w:szCs w:val="22"/>
+                      <w:lang w:eastAsia="en-US" w:bidi="he-IL"/>
+                    </w:rPr>
+                    <w:t xml:space="preserve"> </w:t>
+                  </w:r>
+                  <w:r>
+                    <w:rPr>
+                      <w:rFonts w:ascii="Times New Roman" w:hAnsi="Times New Roman"/>
+                      <w:i/>
+                      <w:iCs/>
+                      <w:szCs w:val="22"/>
+                      <w:lang w:eastAsia="en-US" w:bidi="he-IL"/>
+                    </w:rPr>
+                    <w:t>making available, alignment or combination, restriction,</w:t>
+                  </w:r>
+                  <w:r>
+                    <w:rPr>
+                      <w:rFonts w:ascii="Times New Roman" w:hAnsi="Times New Roman"/>
+                      <w:i/>
+                      <w:iCs/>
+                      <w:szCs w:val="22"/>
+                      <w:lang w:eastAsia="en-US" w:bidi="he-IL"/>
+                    </w:rPr>
+                    <w:t xml:space="preserve"> </w:t>
+                  </w:r>
+                  <w:r>
+                    <w:rPr>
+                      <w:rFonts w:ascii="Times New Roman" w:hAnsi="Times New Roman"/>
+                      <w:i/>
+                      <w:iCs/>
+                      <w:szCs w:val="22"/>
+                      <w:lang w:eastAsia="en-US" w:bidi="he-IL"/>
+                    </w:rPr>
+                    <w:t>erasure or destruction of data (whether or not by automated means) etc. The</w:t>
+                  </w:r>
+                  <w:r>
+                    <w:rPr>
+                      <w:rFonts w:ascii="Times New Roman" w:hAnsi="Times New Roman"/>
+                      <w:i/>
+                      <w:iCs/>
+                      <w:szCs w:val="22"/>
+                      <w:lang w:eastAsia="en-US" w:bidi="he-IL"/>
+                    </w:rPr>
+                    <w:t xml:space="preserve"> </w:t>
+                  </w:r>
+                  <w:r>
+                    <w:rPr>
+                      <w:rFonts w:ascii="Times New Roman" w:hAnsi="Times New Roman"/>
+                      <w:i/>
+                      <w:iCs/>
+                      <w:szCs w:val="22"/>
+                      <w:lang w:eastAsia="en-US" w:bidi="he-IL"/>
+                    </w:rPr>
+                    <w:t>purpose might include:</w:t>
+                  </w:r>
+                  <w:r>
+                    <w:rPr>
+                      <w:rFonts w:ascii="Times New Roman" w:hAnsi="Times New Roman"/>
+                      <w:i/>
+                      <w:iCs/>
+                      <w:szCs w:val="22"/>
+                      <w:lang w:eastAsia="en-US" w:bidi="he-IL"/>
+                    </w:rPr>
+                    <w:t xml:space="preserve"> </w:t>
+                  </w:r>
+                  <w:r>
+                    <w:rPr>
+                      <w:rFonts w:ascii="Times New Roman" w:hAnsi="Times New Roman"/>
+                      <w:i/>
+                      <w:iCs/>
+                      <w:szCs w:val="22"/>
+                      <w:lang w:eastAsia="en-US" w:bidi="he-IL"/>
+                    </w:rPr>
+                    <w:t>employment processing,</w:t>
+                  </w:r>
+                  <w:r>
+                    <w:rPr>
+                      <w:rFonts w:ascii="Times New Roman" w:hAnsi="Times New Roman"/>
+                      <w:i/>
+                      <w:iCs/>
+                      <w:szCs w:val="22"/>
+                      <w:lang w:eastAsia="en-US" w:bidi="he-IL"/>
+                    </w:rPr>
+                    <w:t xml:space="preserve"> </w:t>
+                  </w:r>
+                  <w:r>
+                    <w:rPr>
+                      <w:rFonts w:ascii="Times New Roman" w:hAnsi="Times New Roman"/>
+                      <w:i/>
+                      <w:iCs/>
+                      <w:szCs w:val="22"/>
+                      <w:lang w:eastAsia="en-US" w:bidi="he-IL"/>
+                    </w:rPr>
+                    <w:t>marketing, statutory obligation,</w:t>
+                  </w:r>
+                  <w:r>
+                    <w:rPr>
+                      <w:rFonts w:ascii="Times New Roman" w:hAnsi="Times New Roman"/>
+                      <w:i/>
+                      <w:iCs/>
+                      <w:szCs w:val="22"/>
+                      <w:lang w:eastAsia="en-US" w:bidi="he-IL"/>
+                    </w:rPr>
+                    <w:t xml:space="preserve"> </w:t>
+                  </w:r>
+                  <w:r>
+                    <w:rPr>
+                      <w:rFonts w:ascii="Times New Roman" w:hAnsi="Times New Roman"/>
+                      <w:i/>
+                      <w:iCs/>
+                      <w:szCs w:val="22"/>
+                      <w:lang w:eastAsia="en-US" w:bidi="he-IL"/>
+                    </w:rPr>
+                    <w:t>grant distribution and</w:t>
+                  </w:r>
+                  <w:r>
+                    <w:rPr>
+                      <w:rFonts w:ascii="Times New Roman" w:hAnsi="Times New Roman"/>
+                      <w:i/>
+                      <w:iCs/>
+                      <w:szCs w:val="22"/>
+                      <w:lang w:eastAsia="en-US" w:bidi="he-IL"/>
+                    </w:rPr>
+                    <w:t xml:space="preserve"> </w:t>
+                  </w:r>
+                  <w:r>
+                    <w:rPr>
+                      <w:rFonts w:ascii="Times New Roman" w:hAnsi="Times New Roman"/>
+                      <w:i/>
+                      <w:iCs/>
+                      <w:szCs w:val="22"/>
+                      <w:lang w:eastAsia="en-US" w:bidi="he-IL"/>
+                    </w:rPr>
+                    <w:t>management, event management</w:t>
+                  </w:r>
+                  <w:r>
+                    <w:rPr>
+                      <w:rFonts w:ascii="Times New Roman" w:hAnsi="Times New Roman"/>
+                      <w:i/>
+                      <w:iCs/>
+                      <w:szCs w:val="22"/>
+                      <w:lang w:eastAsia="en-US" w:bidi="he-IL"/>
+                    </w:rPr>
+                    <w:t xml:space="preserve"> </w:t>
+                  </w:r>
+                  <w:r>
+                    <w:rPr>
+                      <w:rFonts w:ascii="Times New Roman" w:hAnsi="Times New Roman"/>
+                      <w:i/>
+                      <w:iCs/>
+                      <w:szCs w:val="22"/>
+                      <w:lang w:eastAsia="en-US" w:bidi="he-IL"/>
+                    </w:rPr>
+                    <w:t>recruitment assessment etc]</w:t>
                   </w:r>
                   <w:r>
                     <w:rPr>
@@ -13077,7 +13567,6 @@
                       <w:szCs w:val="22"/>
                       <w:lang w:eastAsia="en-US" w:bidi="he-IL"/>
                     </w:rPr>
-                    <w:lastRenderedPageBreak/>
                     <w:t>students / pupils, members of the public, users of a particular website etc]</w:t>
                   </w:r>
                 </w:p>
@@ -13105,8 +13594,17 @@
                       <w:color w:val="000000"/>
                       <w:szCs w:val="22"/>
                     </w:rPr>
+                    <w:t xml:space="preserve">Countries or International Organisations </w:t>
+                  </w:r>
+                  <w:r>
+                    <w:rPr>
+                      <w:rFonts w:ascii="Times New Roman" w:hAnsi="Times New Roman"/>
+                      <w:b/>
+                      <w:color w:val="000000"/>
+                      <w:szCs w:val="22"/>
+                    </w:rPr>
                     <w:lastRenderedPageBreak/>
-                    <w:t>Countries or International Organisations Personal Data will be transferred to</w:t>
+                    <w:t>Personal Data will be transferred to</w:t>
                   </w:r>
                 </w:p>
               </w:tc>
@@ -13137,6 +13635,7 @@
                       <w:szCs w:val="22"/>
                       <w:lang w:eastAsia="en-US" w:bidi="he-IL"/>
                     </w:rPr>
+                    <w:lastRenderedPageBreak/>
                     <w:t xml:space="preserve">[name the countries and International Organisations (where applicable) Where not applicable state N/A. </w:t>
                   </w:r>
                   <w:r>
@@ -13172,7 +13671,17 @@
                       <w:szCs w:val="22"/>
                       <w:lang w:val="en-US"/>
                     </w:rPr>
-                    <w:t>an organisation and its subordinate bodies governed by public international law, or any other body which is set up by, or on the basis of, an agreement between two or more countries.”</w:t>
+                    <w:t xml:space="preserve">an </w:t>
+                  </w:r>
+                  <w:r>
+                    <w:rPr>
+                      <w:rFonts w:ascii="Times New Roman" w:hAnsi="Times New Roman"/>
+                      <w:i/>
+                      <w:szCs w:val="22"/>
+                      <w:lang w:val="en-US"/>
+                    </w:rPr>
+                    <w:lastRenderedPageBreak/>
+                    <w:t>organisation and its subordinate bodies governed by public international law, or any other body which is set up by, or on the basis of, an agreement between two or more countries.”</w:t>
                   </w:r>
                   <w:r>
                     <w:rPr>
@@ -13208,6 +13717,7 @@
                       <w:color w:val="000000"/>
                       <w:szCs w:val="22"/>
                     </w:rPr>
+                    <w:lastRenderedPageBreak/>
                     <w:t>Sub-Processors</w:t>
                   </w:r>
                 </w:p>
@@ -13429,6 +13939,7 @@
               </w:rPr>
               <w:t xml:space="preserve">Hợp đồng này sẽ có hiệu lực kể từ ngày </w:t>
             </w:r>
+            <w:proofErr w:type="gramStart"/>
             <w:r>
               <w:rPr>
                 <w:rFonts w:ascii="Times New Roman" w:hAnsi="Times New Roman"/>
@@ -13442,7 +13953,15 @@
                 <w:rFonts w:ascii="Times New Roman" w:hAnsi="Times New Roman"/>
                 <w:szCs w:val="22"/>
               </w:rPr>
-              <w:t xml:space="preserve">và, phụ thuộc vào khoản 1.2 và sẽ tiếp tục có đầy đủ hiệu lực và giá trị cho đến ngày </w:t>
+              <w:t>và</w:t>
+            </w:r>
+            <w:proofErr w:type="gramEnd"/>
+            <w:r>
+              <w:rPr>
+                <w:rFonts w:ascii="Times New Roman" w:hAnsi="Times New Roman"/>
+                <w:szCs w:val="22"/>
+              </w:rPr>
+              <w:t xml:space="preserve">, phụ thuộc vào khoản 1.2 và sẽ tiếp tục có đầy đủ hiệu lực và giá trị cho đến ngày </w:t>
             </w:r>
             <w:r>
               <w:rPr>
@@ -13821,16 +14340,35 @@
                 <w:color w:val="000000"/>
                 <w:szCs w:val="22"/>
               </w:rPr>
-              <w:t xml:space="preserve">Mục này mô tả mục tiêu, trách nhiệm, </w:t>
-            </w:r>
+              <w:t xml:space="preserve">Mục này mô tả mục tiêu, trách </w:t>
+            </w:r>
+            <w:proofErr w:type="gramStart"/>
             <w:r>
               <w:rPr>
                 <w:rFonts w:ascii="Times New Roman" w:eastAsia="Arial" w:hAnsi="Times New Roman"/>
                 <w:color w:val="000000"/>
                 <w:szCs w:val="22"/>
+              </w:rPr>
+              <w:t xml:space="preserve">nhiệm, </w:t>
+            </w:r>
+            <w:r>
+              <w:rPr>
+                <w:rFonts w:ascii="Times New Roman" w:eastAsia="Arial" w:hAnsi="Times New Roman"/>
+                <w:color w:val="000000"/>
+                <w:szCs w:val="22"/>
                 <w:lang w:val="en-US"/>
               </w:rPr>
-              <w:t xml:space="preserve"> yêu cầu cụ thể về kỹ thuật đối với Nhóm sân khấu cộng đồng </w:t>
+              <w:t xml:space="preserve"> yêu</w:t>
+            </w:r>
+            <w:proofErr w:type="gramEnd"/>
+            <w:r>
+              <w:rPr>
+                <w:rFonts w:ascii="Times New Roman" w:eastAsia="Arial" w:hAnsi="Times New Roman"/>
+                <w:color w:val="000000"/>
+                <w:szCs w:val="22"/>
+                <w:lang w:val="en-US"/>
+              </w:rPr>
+              <w:t xml:space="preserve"> cầu cụ thể về kỹ thuật đối với Nhóm sân khấu cộng đồng </w:t>
             </w:r>
             <w:r>
               <w:rPr>
@@ -13972,12 +14510,21 @@
                 <w:szCs w:val="22"/>
                 <w:lang w:val="en-US"/>
               </w:rPr>
-              <w:t xml:space="preserve">Đoàn sân khấu nghệ thuật địa phương </w:t>
-            </w:r>
+              <w:t xml:space="preserve">Đoàn sân khấu nghệ thuật địa </w:t>
+            </w:r>
+            <w:proofErr w:type="gramStart"/>
             <w:r>
               <w:rPr>
                 <w:rFonts w:ascii="Times New Roman" w:eastAsia="Arial" w:hAnsi="Times New Roman"/>
                 <w:szCs w:val="22"/>
+                <w:lang w:val="en-US"/>
+              </w:rPr>
+              <w:t xml:space="preserve">phương </w:t>
+            </w:r>
+            <w:r>
+              <w:rPr>
+                <w:rFonts w:ascii="Times New Roman" w:eastAsia="Arial" w:hAnsi="Times New Roman"/>
+                <w:szCs w:val="22"/>
               </w:rPr>
               <w:t xml:space="preserve"> </w:t>
             </w:r>
@@ -13996,6 +14543,7 @@
               </w:rPr>
               <w:t>ược</w:t>
             </w:r>
+            <w:proofErr w:type="gramEnd"/>
             <w:r>
               <w:rPr>
                 <w:rFonts w:ascii="Times New Roman" w:eastAsia="Arial" w:hAnsi="Times New Roman"/>
@@ -14471,7 +15019,16 @@
                 <w:szCs w:val="22"/>
                 <w:lang w:val="en-US"/>
               </w:rPr>
-              <w:t xml:space="preserve">đoàn sân khấu nghệ thuật địa phương </w:t>
+              <w:t xml:space="preserve">đoàn sân khấu nghệ thuật địa </w:t>
+            </w:r>
+            <w:proofErr w:type="gramStart"/>
+            <w:r>
+              <w:rPr>
+                <w:rFonts w:ascii="Times New Roman" w:eastAsia="Arial" w:hAnsi="Times New Roman"/>
+                <w:szCs w:val="22"/>
+                <w:lang w:val="en-US"/>
+              </w:rPr>
+              <w:t xml:space="preserve">phương </w:t>
             </w:r>
             <w:r>
               <w:rPr>
@@ -14481,6 +15038,7 @@
               </w:rPr>
               <w:t>;</w:t>
             </w:r>
+            <w:proofErr w:type="gramEnd"/>
           </w:p>
           <w:p>
             <w:pPr>
@@ -14515,7 +15073,16 @@
                 <w:szCs w:val="22"/>
                 <w:lang w:val="en-US"/>
               </w:rPr>
-              <w:t xml:space="preserve">đoàn sân khấu nghệ thuật địa phương </w:t>
+              <w:t xml:space="preserve">đoàn sân khấu nghệ thuật địa </w:t>
+            </w:r>
+            <w:proofErr w:type="gramStart"/>
+            <w:r>
+              <w:rPr>
+                <w:rFonts w:ascii="Times New Roman" w:eastAsia="Arial" w:hAnsi="Times New Roman"/>
+                <w:szCs w:val="22"/>
+                <w:lang w:val="en-US"/>
+              </w:rPr>
+              <w:t xml:space="preserve">phương </w:t>
             </w:r>
             <w:r>
               <w:rPr>
@@ -14530,7 +15097,16 @@
                 <w:spacing w:val="-1"/>
                 <w:szCs w:val="22"/>
               </w:rPr>
-              <w:t>trong việc xây dựng kịch bản cho các buổi biểu diễn sân khấu</w:t>
+              <w:t>trong</w:t>
+            </w:r>
+            <w:proofErr w:type="gramEnd"/>
+            <w:r>
+              <w:rPr>
+                <w:rFonts w:ascii="Times New Roman" w:eastAsia="Arial" w:hAnsi="Times New Roman"/>
+                <w:spacing w:val="-1"/>
+                <w:szCs w:val="22"/>
+              </w:rPr>
+              <w:t xml:space="preserve"> việc xây dựng kịch bản cho các buổi biểu diễn sân khấu</w:t>
             </w:r>
             <w:r>
               <w:rPr>
@@ -15976,7 +16552,17 @@
                       <w:szCs w:val="22"/>
                       <w:lang w:val="en-US"/>
                     </w:rPr>
-                    <w:t xml:space="preserve">đoàn sân khấu nghệ thuật địa phương </w:t>
+                    <w:t xml:space="preserve">đoàn sân khấu nghệ thuật địa </w:t>
+                  </w:r>
+                  <w:proofErr w:type="gramStart"/>
+                  <w:r>
+                    <w:rPr>
+                      <w:rFonts w:ascii="Times New Roman" w:eastAsia="Arial" w:hAnsi="Times New Roman" w:cs="Times New Roman"/>
+                      <w:sz w:val="22"/>
+                      <w:szCs w:val="22"/>
+                      <w:lang w:val="en-US"/>
+                    </w:rPr>
+                    <w:t xml:space="preserve">phương </w:t>
                   </w:r>
                   <w:r>
                     <w:rPr>
@@ -15985,7 +16571,17 @@
                       <w:sz w:val="22"/>
                       <w:szCs w:val="22"/>
                     </w:rPr>
-                    <w:t xml:space="preserve"> (sẽ được xác định trong các chuyến </w:t>
+                    <w:t xml:space="preserve"> (</w:t>
+                  </w:r>
+                  <w:proofErr w:type="gramEnd"/>
+                  <w:r>
+                    <w:rPr>
+                      <w:rStyle w:val="WW8Num5z0"/>
+                      <w:rFonts w:ascii="Times New Roman" w:eastAsia="Arial" w:hAnsi="Times New Roman" w:cs="Times New Roman"/>
+                      <w:sz w:val="22"/>
+                      <w:szCs w:val="22"/>
+                    </w:rPr>
+                    <w:t xml:space="preserve">sẽ được xác định trong các chuyến </w:t>
                   </w:r>
                   <w:r>
                     <w:rPr>
@@ -16655,16 +17251,18 @@
                       <w:szCs w:val="22"/>
                       <w:lang w:val="en-US"/>
                     </w:rPr>
-                    <w:t xml:space="preserve"> (</w:t>
-                  </w:r>
+                    <w:t xml:space="preserve"> </w:t>
+                  </w:r>
+                  <w:proofErr w:type="gramStart"/>
                   <w:r>
                     <w:rPr>
                       <w:rStyle w:val="WW8Num5z0"/>
                       <w:rFonts w:ascii="Times New Roman" w:eastAsia="Arial" w:hAnsi="Times New Roman" w:cs="Times New Roman"/>
                       <w:sz w:val="22"/>
                       <w:szCs w:val="22"/>
-                    </w:rPr>
-                    <w:t xml:space="preserve"> </w:t>
+                      <w:lang w:val="en-US"/>
+                    </w:rPr>
+                    <w:t>(</w:t>
                   </w:r>
                   <w:r>
                     <w:rPr>
@@ -16673,8 +17271,27 @@
                       <w:sz w:val="22"/>
                       <w:szCs w:val="22"/>
                     </w:rPr>
+                    <w:t xml:space="preserve"> </w:t>
+                  </w:r>
+                  <w:r>
+                    <w:rPr>
+                      <w:rStyle w:val="WW8Num5z0"/>
+                      <w:rFonts w:ascii="Times New Roman" w:eastAsia="Arial" w:hAnsi="Times New Roman" w:cs="Times New Roman"/>
+                      <w:sz w:val="22"/>
+                      <w:szCs w:val="22"/>
+                    </w:rPr>
                     <w:lastRenderedPageBreak/>
-                    <w:t xml:space="preserve">từ </w:t>
+                    <w:t>từ</w:t>
+                  </w:r>
+                  <w:proofErr w:type="gramEnd"/>
+                  <w:r>
+                    <w:rPr>
+                      <w:rStyle w:val="WW8Num5z0"/>
+                      <w:rFonts w:ascii="Times New Roman" w:eastAsia="Arial" w:hAnsi="Times New Roman" w:cs="Times New Roman"/>
+                      <w:sz w:val="22"/>
+                      <w:szCs w:val="22"/>
+                    </w:rPr>
+                    <w:t xml:space="preserve"> </w:t>
                   </w:r>
                   <w:r>
                     <w:rPr>
@@ -17451,6 +18068,7 @@
               </w:rPr>
               <w:t xml:space="preserve"> </w:t>
             </w:r>
+            <w:proofErr w:type="gramStart"/>
             <w:r>
               <w:rPr>
                 <w:rFonts w:ascii="Times New Roman" w:hAnsi="Times New Roman"/>
@@ -17459,6 +18077,7 @@
               </w:rPr>
               <w:t>[ ]</w:t>
             </w:r>
+            <w:proofErr w:type="gramEnd"/>
             <w:r>
               <w:rPr>
                 <w:rFonts w:ascii="Times New Roman" w:hAnsi="Times New Roman"/>
@@ -23669,7 +24288,6 @@
                 <w:rFonts w:ascii="Times New Roman" w:hAnsi="Times New Roman"/>
                 <w:szCs w:val="22"/>
               </w:rPr>
-              <w:lastRenderedPageBreak/>
               <w:t>Bảo vệ dữ liệu</w:t>
             </w:r>
           </w:p>
@@ -23693,6 +24311,7 @@
                 <w:rFonts w:ascii="Times New Roman" w:hAnsi="Times New Roman"/>
                 <w:szCs w:val="22"/>
               </w:rPr>
+              <w:lastRenderedPageBreak/>
               <w:t>Tại điều khoản này:</w:t>
             </w:r>
             <w:bookmarkEnd w:id="86"/>
@@ -23812,15 +24431,7 @@
                 <w:rFonts w:ascii="Times New Roman" w:eastAsia="Calibri" w:hAnsi="Times New Roman"/>
                 <w:szCs w:val="22"/>
               </w:rPr>
-              <w:t xml:space="preserve">” có ý nghĩa như quy định trong Luật pháp về Bảo </w:t>
-            </w:r>
-            <w:r>
-              <w:rPr>
-                <w:rFonts w:ascii="Times New Roman" w:eastAsia="Calibri" w:hAnsi="Times New Roman"/>
-                <w:szCs w:val="22"/>
-              </w:rPr>
-              <w:lastRenderedPageBreak/>
-              <w:t>vệ Dữ liệu;</w:t>
+              <w:t>” có ý nghĩa như quy định trong Luật pháp về Bảo vệ Dữ liệu;</w:t>
             </w:r>
           </w:p>
           <w:p>
@@ -23856,7 +24467,15 @@
                 <w:rFonts w:ascii="Times New Roman" w:eastAsia="Calibri" w:hAnsi="Times New Roman"/>
                 <w:szCs w:val="22"/>
               </w:rPr>
-              <w:t>” có nghĩa là Đạo luật Bảo vệ Dữ liệu Vương Quốc Anh 1998;</w:t>
+              <w:t xml:space="preserve">” có nghĩa là Đạo luật Bảo </w:t>
+            </w:r>
+            <w:r>
+              <w:rPr>
+                <w:rFonts w:ascii="Times New Roman" w:eastAsia="Calibri" w:hAnsi="Times New Roman"/>
+                <w:szCs w:val="22"/>
+              </w:rPr>
+              <w:lastRenderedPageBreak/>
+              <w:t>vệ Dữ liệu Vương Quốc Anh 1998;</w:t>
             </w:r>
           </w:p>
           <w:p>
@@ -24093,7 +24712,7 @@
                 <w:rFonts w:ascii="Times New Roman" w:eastAsia="Calibri" w:hAnsi="Times New Roman"/>
                 <w:szCs w:val="22"/>
               </w:rPr>
-              <w:t xml:space="preserve">Chi tiết về chủ đề và thời lượng tiến hành Xử lý, bản chất và mục đích Xử lý, loại hình Dữ </w:t>
+              <w:t xml:space="preserve">Chi tiết về chủ đề và thời lượng tiến hành Xử lý, bản chất và mục đích Xử lý, loại hình Dữ liệu Cá nhân và các nhóm Chủ thể Dữ liệu có Dữ liệu Cá nhân được Xử lý liên quan đến Hợp </w:t>
             </w:r>
             <w:r>
               <w:rPr>
@@ -24101,7 +24720,7 @@
                 <w:szCs w:val="22"/>
               </w:rPr>
               <w:lastRenderedPageBreak/>
-              <w:t>liệu Cá nhân và các nhóm Chủ thể Dữ liệu có Dữ liệu Cá nhân được Xử lý liên quan đến Hợp đồng này được quy định tại Phụ mục 5 của Hợp đồng này.</w:t>
+              <w:t>đồng này được quy định tại Phụ mục 5 của Hợp đồng này.</w:t>
             </w:r>
           </w:p>
           <w:p>
@@ -24223,15 +24842,7 @@
                 <w:rFonts w:ascii="Times New Roman" w:eastAsia="Calibri" w:hAnsi="Times New Roman"/>
                 <w:szCs w:val="22"/>
               </w:rPr>
-              <w:t xml:space="preserve">Không chuyển Dữ liệu Cá nhân ra bên ngoài Khu vực Kinh tế Châu Âu khi chưa được sự đồng ý trước bằng văn bản của Bên A, và trong trường hợp được Bên A đồng ý </w:t>
-            </w:r>
-            <w:r>
-              <w:rPr>
-                <w:rFonts w:ascii="Times New Roman" w:eastAsia="Calibri" w:hAnsi="Times New Roman"/>
-                <w:szCs w:val="22"/>
-              </w:rPr>
-              <w:lastRenderedPageBreak/>
-              <w:t xml:space="preserve">trước bằng văn bản </w:t>
+              <w:t xml:space="preserve">Không chuyển Dữ liệu Cá nhân ra bên ngoài Khu vực Kinh tế Châu Âu khi chưa được sự đồng ý trước bằng văn bản của Bên A, và trong trường hợp được Bên A đồng ý trước bằng văn bản </w:t>
             </w:r>
             <w:r>
               <w:rPr>
@@ -24269,7 +24880,16 @@
                 <w:color w:val="000000"/>
                 <w:szCs w:val="22"/>
               </w:rPr>
-              <w:t>Cung cấp các biện pháp lá chắn bảo vệ phù hợp liên quan đến việc chuyển dữ liệu;</w:t>
+              <w:t xml:space="preserve">Cung cấp các biện pháp lá </w:t>
+            </w:r>
+            <w:r>
+              <w:rPr>
+                <w:rFonts w:ascii="Times New Roman" w:eastAsia="Calibri" w:hAnsi="Times New Roman"/>
+                <w:color w:val="000000"/>
+                <w:szCs w:val="22"/>
+              </w:rPr>
+              <w:lastRenderedPageBreak/>
+              <w:t>chắn bảo vệ phù hợp liên quan đến việc chuyển dữ liệu;</w:t>
             </w:r>
           </w:p>
           <w:p>
@@ -24451,7 +25071,7 @@
                 <w:rFonts w:ascii="Times New Roman" w:eastAsia="Calibri" w:hAnsi="Times New Roman"/>
                 <w:szCs w:val="22"/>
               </w:rPr>
-              <w:t xml:space="preserve">Không thuê bất cứ Người Xử lý Phụ nào thực hiện các nghĩa vụ Xử </w:t>
+              <w:t xml:space="preserve">Không thuê bất cứ Người Xử lý Phụ nào thực hiện các nghĩa vụ Xử lý của mình theo Hợp đồng này khi chưa được Bên A đồng ý trước bằng văn bản, và trong trường hợp </w:t>
             </w:r>
             <w:r>
               <w:rPr>
@@ -24459,7 +25079,7 @@
                 <w:szCs w:val="22"/>
               </w:rPr>
               <w:lastRenderedPageBreak/>
-              <w:t>lý của mình theo Hợp đồng này khi chưa được Bên A đồng ý trước bằng văn bản, và trong trường hợp được Bên A đồng ý trước bằng văn bản, sẽ thuê Người Xử lý Phụ dưới dạng hợp đồng bằng văn bản, theo đó trong suốt thời gian thực hiện công việc, Người Xử lý Phụ sẽ chịu sự điều chỉnh của nghĩa vụ xử lý dữ liệu tương đương như những nghĩa vụ được quy định tại điều khoản này, và khi có yêu cầu sẽ cung cấp bằng chứng về việc này cho Bên A trong vòng [ba] ngày làm việc;</w:t>
+              <w:t>được Bên A đồng ý trước bằng văn bản, sẽ thuê Người Xử lý Phụ dưới dạng hợp đồng bằng văn bản, theo đó trong suốt thời gian thực hiện công việc, Người Xử lý Phụ sẽ chịu sự điều chỉnh của nghĩa vụ xử lý dữ liệu tương đương như những nghĩa vụ được quy định tại điều khoản này, và khi có yêu cầu sẽ cung cấp bằng chứng về việc này cho Bên A trong vòng [ba] ngày làm việc;</w:t>
             </w:r>
           </w:p>
           <w:p>
@@ -24589,7 +25209,7 @@
                 <w:rFonts w:ascii="Times New Roman" w:eastAsia="Calibri" w:hAnsi="Times New Roman"/>
                 <w:szCs w:val="22"/>
               </w:rPr>
-              <w:t xml:space="preserve">Duy trì chính xác hồ sơ bằng văn bản về hoạt động Xử lý mà mình đã tiến hành liên quan đến Hợp </w:t>
+              <w:t xml:space="preserve">Duy trì chính xác hồ sơ bằng văn bản về hoạt động Xử lý mà mình đã tiến hành liên quan đến Hợp đồng này, và khi Bên A yêu cầu, cung cấp toàn bộ thông tin cần thiết để chứng minh sự tuân thủ </w:t>
             </w:r>
             <w:r>
               <w:rPr>
@@ -24597,7 +25217,7 @@
                 <w:szCs w:val="22"/>
               </w:rPr>
               <w:lastRenderedPageBreak/>
-              <w:t xml:space="preserve">đồng này, và khi Bên A yêu cầu, cung cấp toàn bộ thông tin cần thiết để chứng minh sự tuân thủ của </w:t>
+              <w:t xml:space="preserve">của </w:t>
             </w:r>
             <w:r>
               <w:rPr>
@@ -24889,15 +25509,7 @@
                 <w:rFonts w:ascii="Times New Roman" w:eastAsia="Calibri" w:hAnsi="Times New Roman"/>
                 <w:szCs w:val="22"/>
               </w:rPr>
-              <w:t xml:space="preserve"> sẽ bồi thường và đảm bảo Bên A và các Tổ chức của Bên A được bồi thường trước mọi </w:t>
-            </w:r>
-            <w:r>
-              <w:rPr>
-                <w:rFonts w:ascii="Times New Roman" w:eastAsia="Calibri" w:hAnsi="Times New Roman"/>
-                <w:szCs w:val="22"/>
-              </w:rPr>
-              <w:lastRenderedPageBreak/>
-              <w:t xml:space="preserve">tổn thất Dữ liệu Cá nhân mà Bên A hoặc các Tổ chức của Bên A phải gánh chịu hoặc bị phát sinh, nhận phán quyết hoặc  đồng ý chi trả nếu tổn thất đó phát sinh từ việc vi phạm của </w:t>
+              <w:t xml:space="preserve"> sẽ bồi thường và đảm bảo Bên A và các Tổ chức của Bên A được bồi thường trước mọi tổn thất Dữ liệu Cá nhân mà Bên A hoặc các Tổ chức của Bên A phải gánh chịu hoặc bị phát sinh, nhận phán quyết hoặc  đồng ý chi trả nếu tổn thất đó phát sinh từ việc vi phạm của </w:t>
             </w:r>
             <w:r>
               <w:rPr>
@@ -24905,7 +25517,16 @@
                 <w:bCs/>
                 <w:szCs w:val="22"/>
               </w:rPr>
-              <w:t>Bên B</w:t>
+              <w:t xml:space="preserve">Bên </w:t>
+            </w:r>
+            <w:r>
+              <w:rPr>
+                <w:rFonts w:ascii="Times New Roman" w:eastAsia="Calibri" w:hAnsi="Times New Roman"/>
+                <w:bCs/>
+                <w:szCs w:val="22"/>
+              </w:rPr>
+              <w:lastRenderedPageBreak/>
+              <w:t>B</w:t>
             </w:r>
             <w:r>
               <w:rPr>
@@ -24973,7 +25594,25 @@
                 <w:szCs w:val="22"/>
                 <w:lang w:eastAsia="en-US"/>
               </w:rPr>
-              <w:t>Các điều khoản này có thể được sửa đổi bất cứ lúc nào bởi một hoặc hai Bên, với điều kiện có thông báo bằng văn bản trước ít nhất 30 ngày cho bên kia, nêu rõ rằng các điều khoản chuẩn  áp dụng đối với người kiểm soát cũng như người xử lý theo quy định của Ủy ban Châu Âu hoặc được phê chuẩn bởi văn phòng Cao ủy Thông tin Vương Quốc Anh hoặc cơ quan có chức năng giám sát khác sẽ được đưa vào Hợp đồng này và sẽ thay thế cho các điều từ 10.1 đến 10.4.9 nêu trên.</w:t>
+              <w:t xml:space="preserve">Các điều khoản này có thể được sửa đổi bất cứ lúc nào bởi một hoặc hai Bên, với điều kiện có thông báo bằng văn bản trước ít nhất 30 ngày cho bên kia, nêu rõ rằng các điều khoản </w:t>
+            </w:r>
+            <w:proofErr w:type="gramStart"/>
+            <w:r>
+              <w:rPr>
+                <w:rFonts w:ascii="Times New Roman" w:eastAsia="Calibri" w:hAnsi="Times New Roman"/>
+                <w:szCs w:val="22"/>
+                <w:lang w:eastAsia="en-US"/>
+              </w:rPr>
+              <w:t>chuẩn  áp</w:t>
+            </w:r>
+            <w:proofErr w:type="gramEnd"/>
+            <w:r>
+              <w:rPr>
+                <w:rFonts w:ascii="Times New Roman" w:eastAsia="Calibri" w:hAnsi="Times New Roman"/>
+                <w:szCs w:val="22"/>
+                <w:lang w:eastAsia="en-US"/>
+              </w:rPr>
+              <w:t xml:space="preserve"> dụng đối với người kiểm soát cũng như người xử lý theo quy định của Ủy ban Châu Âu hoặc được phê chuẩn bởi văn phòng Cao ủy Thông tin Vương Quốc Anh hoặc cơ quan có chức năng giám sát khác sẽ được đưa vào Hợp đồng này và sẽ thay thế cho các điều từ 10.1 đến 10.4.9 nêu trên.</w:t>
             </w:r>
           </w:p>
           <w:p>
@@ -25066,7 +25705,7 @@
                 <w:rFonts w:ascii="Times New Roman" w:hAnsi="Times New Roman"/>
                 <w:szCs w:val="22"/>
               </w:rPr>
-              <w:t xml:space="preserve"> nhằm đảm bảo rằng Bên B hay bất kỳ nhà cung cấp nào cũng như giám đốc, cổ đông hoặc người lao động (nếu có) của Bên B không bị coi là người có rủi ro chính trị, người không đủ </w:t>
+              <w:t xml:space="preserve"> nhằm đảm bảo rằng Bên B hay bất kỳ nhà cung cấp nào cũng như giám đốc, cổ đông hoặc người lao động (nếu có) của Bên B không bị coi là người có rủi ro chính trị, người không đủ tiêu chuẩn làm người quản lý công ty, người tham gia khủng bố, tội phạm tài chính hoặc các loại tội phạm khác, bị quản chế hay bị kiểm soát đối với các hoạt động xuất khẩu, thương </w:t>
             </w:r>
             <w:r>
               <w:rPr>
@@ -25074,7 +25713,7 @@
                 <w:szCs w:val="22"/>
               </w:rPr>
               <w:lastRenderedPageBreak/>
-              <w:t>tiêu chuẩn làm người quản lý công ty, người tham gia khủng bố, tội phạm tài chính hoặc các loại tội phạm khác, bị quản chế hay bị kiểm soát đối với các hoạt động xuất khẩu, thương mại hoặc mua sắm, hoặc bằng cách khác có nguy cơ cao dính líu vào các hoạt động bất hợp pháp (gọi chung là “</w:t>
+              <w:t>mại hoặc mua sắm, hoặc bằng cách khác có nguy cơ cao dính líu vào các hoạt động bất hợp pháp (gọi chung là “</w:t>
             </w:r>
             <w:r>
               <w:rPr>
@@ -25236,8 +25875,15 @@
                 <w:rFonts w:ascii="Times New Roman" w:hAnsi="Times New Roman"/>
                 <w:szCs w:val="22"/>
               </w:rPr>
+              <w:t xml:space="preserve">Bên B, và bất cứ Người có Liên quan nào, chưa bao giờ hối lộ, và cam kết không bao giờ hối lộ bất cứ bên thứ ba nào dưới bất cứ hình </w:t>
+            </w:r>
+            <w:r>
+              <w:rPr>
+                <w:rFonts w:ascii="Times New Roman" w:hAnsi="Times New Roman"/>
+                <w:szCs w:val="22"/>
+              </w:rPr>
               <w:lastRenderedPageBreak/>
-              <w:t>Bên B, và bất cứ Người có Liên quan nào, chưa bao giờ hối lộ, và cam kết không bao giờ hối lộ bất cứ bên thứ ba nào dưới bất cứ hình thức nào liên quan đến Hợp đồng này (bao gồm liên quan đến việc định giá theo Hợp đồng này);</w:t>
+              <w:t>thức nào liên quan đến Hợp đồng này (bao gồm liên quan đến việc định giá theo Hợp đồng này);</w:t>
             </w:r>
           </w:p>
           <w:p>
@@ -25398,15 +26044,7 @@
                 <w:rFonts w:ascii="Times New Roman" w:hAnsi="Times New Roman"/>
                 <w:szCs w:val="22"/>
               </w:rPr>
-              <w:t xml:space="preserve">chia sẻ các thông tin đó với các </w:t>
-            </w:r>
-            <w:r>
-              <w:rPr>
-                <w:rFonts w:ascii="Times New Roman" w:hAnsi="Times New Roman"/>
-                <w:szCs w:val="22"/>
-              </w:rPr>
-              <w:lastRenderedPageBreak/>
-              <w:t>bên thứ ba.</w:t>
+              <w:t>chia sẻ các thông tin đó với các bên thứ ba.</w:t>
             </w:r>
           </w:p>
           <w:p>
@@ -25450,6 +26088,7 @@
                 <w:rFonts w:ascii="Times New Roman" w:hAnsi="Times New Roman"/>
                 <w:szCs w:val="22"/>
               </w:rPr>
+              <w:lastRenderedPageBreak/>
               <w:t>Không bị giới hạn tại các khoản 11.1, 11.2, 11.3, 11.4, 11.5, and 11.6 nêu trên, Bên B sẽ đảm bảo rằng toàn bộ Người có Liên quan tham gia Dự án hoặc Hợp đồng này đều được kiểm tra chặt chẽ, và việc soát xét toàn diện được tiến hành thường xuyên liên tục theo chuẩn mực hoặc mức độ đảm bảo cần thiết một cách hợp lý liên quan đến người giữ vai trò đó trong điều kiện hoàn cảnh liên quan.</w:t>
             </w:r>
           </w:p>
@@ -25602,15 +26241,7 @@
                 <w:rFonts w:ascii="Times New Roman" w:hAnsi="Times New Roman"/>
                 <w:szCs w:val="22"/>
               </w:rPr>
-              <w:t xml:space="preserve">đảm bảo tình trạng nô lệ và nạn người buôn bán không xảy ra trong </w:t>
-            </w:r>
-            <w:r>
-              <w:rPr>
-                <w:rFonts w:ascii="Times New Roman" w:hAnsi="Times New Roman"/>
-                <w:szCs w:val="22"/>
-              </w:rPr>
-              <w:lastRenderedPageBreak/>
-              <w:t xml:space="preserve">bất kỳ hoạt động kinh doanh nào hay trong bất kỳ chuỗi cung ứng nào của mình </w:t>
+              <w:t xml:space="preserve">đảm bảo tình trạng nô lệ và nạn người buôn bán không xảy ra trong bất kỳ hoạt động kinh doanh nào hay trong bất kỳ chuỗi cung ứng nào của mình </w:t>
             </w:r>
           </w:p>
           <w:p>
@@ -25634,7 +26265,15 @@
                 <w:rFonts w:ascii="Times New Roman" w:hAnsi="Times New Roman"/>
                 <w:szCs w:val="22"/>
               </w:rPr>
-              <w:t>thực hiện các thủ tục thẩm định đối với các nhà cung cấp, nhà thầu phụ và các bên tham gia khác trong chuỗi cung ứng của mình, để đảm bảo không xảy ra tình trạng nô lệ hay nạn buôn bán người trong chuỗi cung ứng đó;</w:t>
+              <w:t xml:space="preserve">thực hiện các thủ tục thẩm định đối </w:t>
+            </w:r>
+            <w:r>
+              <w:rPr>
+                <w:rFonts w:ascii="Times New Roman" w:hAnsi="Times New Roman"/>
+                <w:szCs w:val="22"/>
+              </w:rPr>
+              <w:lastRenderedPageBreak/>
+              <w:t>với các nhà cung cấp, nhà thầu phụ và các bên tham gia khác trong chuỗi cung ứng của mình, để đảm bảo không xảy ra tình trạng nô lệ hay nạn buôn bán người trong chuỗi cung ứng đó;</w:t>
             </w:r>
           </w:p>
           <w:p>
@@ -25821,15 +26460,7 @@
                 <w:rFonts w:ascii="Times New Roman" w:hAnsi="Times New Roman"/>
                 <w:szCs w:val="22"/>
               </w:rPr>
-              <w:t xml:space="preserve">Bên B phải đảm bảo sẽ không, cho dù với tư </w:t>
-            </w:r>
-            <w:r>
-              <w:rPr>
-                <w:rFonts w:ascii="Times New Roman" w:hAnsi="Times New Roman"/>
-                <w:szCs w:val="22"/>
-              </w:rPr>
-              <w:lastRenderedPageBreak/>
-              <w:t>cách là nhà tuyển dụng hay nhà cung cấp dịch vụ và/hoặc hàng hóa, phân biệt đối xử theo nghĩa được xác định bởi Luật Bình đẳng.</w:t>
+              <w:t>Bên B phải đảm bảo sẽ không, cho dù với tư cách là nhà tuyển dụng hay nhà cung cấp dịch vụ và/hoặc hàng hóa, phân biệt đối xử theo nghĩa được xác định bởi Luật Bình đẳng.</w:t>
             </w:r>
           </w:p>
           <w:p>
@@ -25852,7 +26483,15 @@
                 <w:rFonts w:ascii="Times New Roman" w:hAnsi="Times New Roman"/>
                 <w:szCs w:val="22"/>
               </w:rPr>
-              <w:t>Bên B cam kết tuân thủ bất kỳ chính sách hay hướng dẫn nào về bình đẳng và đa dạng trong Các yêu cầu của Bên A.</w:t>
+              <w:t xml:space="preserve">Bên B cam kết tuân thủ bất kỳ chính sách hay </w:t>
+            </w:r>
+            <w:r>
+              <w:rPr>
+                <w:rFonts w:ascii="Times New Roman" w:hAnsi="Times New Roman"/>
+                <w:szCs w:val="22"/>
+              </w:rPr>
+              <w:lastRenderedPageBreak/>
+              <w:t>hướng dẫn nào về bình đẳng và đa dạng trong Các yêu cầu của Bên A.</w:t>
             </w:r>
           </w:p>
           <w:bookmarkEnd w:id="88"/>
@@ -26385,7 +27024,157 @@
                 <w:rFonts w:ascii="Times New Roman" w:hAnsi="Times New Roman"/>
                 <w:szCs w:val="22"/>
               </w:rPr>
-              <w:t xml:space="preserve"> bất kỳ </w:t>
+              <w:t xml:space="preserve"> bất kỳ tuyên bố, </w:t>
+            </w:r>
+            <w:r>
+              <w:rPr>
+                <w:rFonts w:ascii="Times New Roman" w:hAnsi="Times New Roman"/>
+                <w:szCs w:val="22"/>
+                <w:lang w:val="en-US"/>
+              </w:rPr>
+              <w:t>giải trình</w:t>
+            </w:r>
+            <w:r>
+              <w:rPr>
+                <w:rFonts w:ascii="Times New Roman" w:hAnsi="Times New Roman"/>
+                <w:szCs w:val="22"/>
+              </w:rPr>
+              <w:t xml:space="preserve">, </w:t>
+            </w:r>
+            <w:r>
+              <w:rPr>
+                <w:rFonts w:ascii="Times New Roman" w:hAnsi="Times New Roman"/>
+                <w:szCs w:val="22"/>
+                <w:lang w:val="en-US"/>
+              </w:rPr>
+              <w:t>đảm bảo</w:t>
+            </w:r>
+            <w:r>
+              <w:rPr>
+                <w:rFonts w:ascii="Times New Roman" w:hAnsi="Times New Roman"/>
+                <w:szCs w:val="22"/>
+              </w:rPr>
+              <w:t xml:space="preserve"> hay cam kết </w:t>
+            </w:r>
+            <w:r>
+              <w:rPr>
+                <w:rFonts w:ascii="Times New Roman" w:hAnsi="Times New Roman"/>
+                <w:szCs w:val="22"/>
+                <w:lang w:val="en-US"/>
+              </w:rPr>
+              <w:t xml:space="preserve">nào </w:t>
+            </w:r>
+            <w:r>
+              <w:rPr>
+                <w:rFonts w:ascii="Times New Roman" w:hAnsi="Times New Roman"/>
+                <w:szCs w:val="22"/>
+              </w:rPr>
+              <w:t>(</w:t>
+            </w:r>
+            <w:r>
+              <w:rPr>
+                <w:rFonts w:ascii="Times New Roman" w:hAnsi="Times New Roman"/>
+                <w:szCs w:val="22"/>
+                <w:lang w:val="en-US"/>
+              </w:rPr>
+              <w:t>do</w:t>
+            </w:r>
+            <w:r>
+              <w:rPr>
+                <w:rFonts w:ascii="Times New Roman" w:hAnsi="Times New Roman"/>
+                <w:szCs w:val="22"/>
+              </w:rPr>
+              <w:t xml:space="preserve"> vô ý hay </w:t>
+            </w:r>
+            <w:r>
+              <w:rPr>
+                <w:rFonts w:ascii="Times New Roman" w:hAnsi="Times New Roman"/>
+                <w:szCs w:val="22"/>
+                <w:lang w:val="en-US"/>
+              </w:rPr>
+              <w:t>thiếu trách nhiệm)</w:t>
+            </w:r>
+            <w:r>
+              <w:rPr>
+                <w:rFonts w:ascii="Times New Roman" w:hAnsi="Times New Roman"/>
+                <w:szCs w:val="22"/>
+              </w:rPr>
+              <w:t xml:space="preserve"> không được </w:t>
+            </w:r>
+            <w:r>
+              <w:rPr>
+                <w:rFonts w:ascii="Times New Roman" w:hAnsi="Times New Roman"/>
+                <w:szCs w:val="22"/>
+                <w:lang w:val="en-US"/>
+              </w:rPr>
+              <w:t>thể hiện rõ trong Hợp đồng</w:t>
+            </w:r>
+            <w:r>
+              <w:rPr>
+                <w:rFonts w:ascii="Times New Roman" w:hAnsi="Times New Roman"/>
+                <w:szCs w:val="22"/>
+              </w:rPr>
+              <w:t xml:space="preserve">. Tuy nhiên, </w:t>
+            </w:r>
+            <w:r>
+              <w:rPr>
+                <w:rFonts w:ascii="Times New Roman" w:hAnsi="Times New Roman"/>
+                <w:szCs w:val="22"/>
+                <w:lang w:val="en-US"/>
+              </w:rPr>
+              <w:t>Hợp đồng này không</w:t>
+            </w:r>
+            <w:r>
+              <w:rPr>
+                <w:rFonts w:ascii="Times New Roman" w:hAnsi="Times New Roman"/>
+                <w:szCs w:val="22"/>
+              </w:rPr>
+              <w:t xml:space="preserve"> </w:t>
+            </w:r>
+            <w:r>
+              <w:rPr>
+                <w:rFonts w:ascii="Times New Roman" w:hAnsi="Times New Roman"/>
+                <w:szCs w:val="22"/>
+                <w:lang w:val="en-US"/>
+              </w:rPr>
+              <w:t>có bất kỳ khoản mục nào miễn</w:t>
+            </w:r>
+            <w:r>
+              <w:rPr>
+                <w:rFonts w:ascii="Times New Roman" w:hAnsi="Times New Roman"/>
+                <w:szCs w:val="22"/>
+              </w:rPr>
+              <w:t xml:space="preserve"> trừ </w:t>
+            </w:r>
+            <w:r>
+              <w:rPr>
+                <w:rFonts w:ascii="Times New Roman" w:hAnsi="Times New Roman"/>
+                <w:szCs w:val="22"/>
+                <w:lang w:val="en-US"/>
+              </w:rPr>
+              <w:t xml:space="preserve">bất cứ </w:t>
+            </w:r>
+            <w:r>
+              <w:rPr>
+                <w:rFonts w:ascii="Times New Roman" w:hAnsi="Times New Roman"/>
+                <w:szCs w:val="22"/>
+              </w:rPr>
+              <w:t xml:space="preserve">trách </w:t>
+            </w:r>
+            <w:r>
+              <w:rPr>
+                <w:rFonts w:ascii="Times New Roman" w:hAnsi="Times New Roman"/>
+                <w:szCs w:val="22"/>
+                <w:lang w:val="en-US"/>
+              </w:rPr>
+              <w:t>nhiệm nào cho các</w:t>
+            </w:r>
+            <w:r>
+              <w:rPr>
+                <w:rFonts w:ascii="Times New Roman" w:hAnsi="Times New Roman"/>
+                <w:szCs w:val="22"/>
+              </w:rPr>
+              <w:t xml:space="preserve"> tuyên bố </w:t>
             </w:r>
             <w:r>
               <w:rPr>
@@ -26393,157 +27182,7 @@
                 <w:szCs w:val="22"/>
               </w:rPr>
               <w:lastRenderedPageBreak/>
-              <w:t xml:space="preserve">tuyên bố, </w:t>
-            </w:r>
-            <w:r>
-              <w:rPr>
-                <w:rFonts w:ascii="Times New Roman" w:hAnsi="Times New Roman"/>
-                <w:szCs w:val="22"/>
-                <w:lang w:val="en-US"/>
-              </w:rPr>
-              <w:t>giải trình</w:t>
-            </w:r>
-            <w:r>
-              <w:rPr>
-                <w:rFonts w:ascii="Times New Roman" w:hAnsi="Times New Roman"/>
-                <w:szCs w:val="22"/>
-              </w:rPr>
-              <w:t xml:space="preserve">, </w:t>
-            </w:r>
-            <w:r>
-              <w:rPr>
-                <w:rFonts w:ascii="Times New Roman" w:hAnsi="Times New Roman"/>
-                <w:szCs w:val="22"/>
-                <w:lang w:val="en-US"/>
-              </w:rPr>
-              <w:t>đảm bảo</w:t>
-            </w:r>
-            <w:r>
-              <w:rPr>
-                <w:rFonts w:ascii="Times New Roman" w:hAnsi="Times New Roman"/>
-                <w:szCs w:val="22"/>
-              </w:rPr>
-              <w:t xml:space="preserve"> hay cam kết </w:t>
-            </w:r>
-            <w:r>
-              <w:rPr>
-                <w:rFonts w:ascii="Times New Roman" w:hAnsi="Times New Roman"/>
-                <w:szCs w:val="22"/>
-                <w:lang w:val="en-US"/>
-              </w:rPr>
-              <w:t xml:space="preserve">nào </w:t>
-            </w:r>
-            <w:r>
-              <w:rPr>
-                <w:rFonts w:ascii="Times New Roman" w:hAnsi="Times New Roman"/>
-                <w:szCs w:val="22"/>
-              </w:rPr>
-              <w:t>(</w:t>
-            </w:r>
-            <w:r>
-              <w:rPr>
-                <w:rFonts w:ascii="Times New Roman" w:hAnsi="Times New Roman"/>
-                <w:szCs w:val="22"/>
-                <w:lang w:val="en-US"/>
-              </w:rPr>
-              <w:t>do</w:t>
-            </w:r>
-            <w:r>
-              <w:rPr>
-                <w:rFonts w:ascii="Times New Roman" w:hAnsi="Times New Roman"/>
-                <w:szCs w:val="22"/>
-              </w:rPr>
-              <w:t xml:space="preserve"> vô ý hay </w:t>
-            </w:r>
-            <w:r>
-              <w:rPr>
-                <w:rFonts w:ascii="Times New Roman" w:hAnsi="Times New Roman"/>
-                <w:szCs w:val="22"/>
-                <w:lang w:val="en-US"/>
-              </w:rPr>
-              <w:t>thiếu trách nhiệm)</w:t>
-            </w:r>
-            <w:r>
-              <w:rPr>
-                <w:rFonts w:ascii="Times New Roman" w:hAnsi="Times New Roman"/>
-                <w:szCs w:val="22"/>
-              </w:rPr>
-              <w:t xml:space="preserve"> không được </w:t>
-            </w:r>
-            <w:r>
-              <w:rPr>
-                <w:rFonts w:ascii="Times New Roman" w:hAnsi="Times New Roman"/>
-                <w:szCs w:val="22"/>
-                <w:lang w:val="en-US"/>
-              </w:rPr>
-              <w:t>thể hiện rõ trong Hợp đồng</w:t>
-            </w:r>
-            <w:r>
-              <w:rPr>
-                <w:rFonts w:ascii="Times New Roman" w:hAnsi="Times New Roman"/>
-                <w:szCs w:val="22"/>
-              </w:rPr>
-              <w:t xml:space="preserve">. Tuy nhiên, </w:t>
-            </w:r>
-            <w:r>
-              <w:rPr>
-                <w:rFonts w:ascii="Times New Roman" w:hAnsi="Times New Roman"/>
-                <w:szCs w:val="22"/>
-                <w:lang w:val="en-US"/>
-              </w:rPr>
-              <w:t>Hợp đồng này không</w:t>
-            </w:r>
-            <w:r>
-              <w:rPr>
-                <w:rFonts w:ascii="Times New Roman" w:hAnsi="Times New Roman"/>
-                <w:szCs w:val="22"/>
-              </w:rPr>
-              <w:t xml:space="preserve"> </w:t>
-            </w:r>
-            <w:r>
-              <w:rPr>
-                <w:rFonts w:ascii="Times New Roman" w:hAnsi="Times New Roman"/>
-                <w:szCs w:val="22"/>
-                <w:lang w:val="en-US"/>
-              </w:rPr>
-              <w:t>có bất kỳ khoản mục nào miễn</w:t>
-            </w:r>
-            <w:r>
-              <w:rPr>
-                <w:rFonts w:ascii="Times New Roman" w:hAnsi="Times New Roman"/>
-                <w:szCs w:val="22"/>
-              </w:rPr>
-              <w:t xml:space="preserve"> trừ </w:t>
-            </w:r>
-            <w:r>
-              <w:rPr>
-                <w:rFonts w:ascii="Times New Roman" w:hAnsi="Times New Roman"/>
-                <w:szCs w:val="22"/>
-                <w:lang w:val="en-US"/>
-              </w:rPr>
-              <w:t xml:space="preserve">bất cứ </w:t>
-            </w:r>
-            <w:r>
-              <w:rPr>
-                <w:rFonts w:ascii="Times New Roman" w:hAnsi="Times New Roman"/>
-                <w:szCs w:val="22"/>
-              </w:rPr>
-              <w:t xml:space="preserve">trách </w:t>
-            </w:r>
-            <w:r>
-              <w:rPr>
-                <w:rFonts w:ascii="Times New Roman" w:hAnsi="Times New Roman"/>
-                <w:szCs w:val="22"/>
-                <w:lang w:val="en-US"/>
-              </w:rPr>
-              <w:t>nhiệm nào cho các</w:t>
-            </w:r>
-            <w:r>
-              <w:rPr>
-                <w:rFonts w:ascii="Times New Roman" w:hAnsi="Times New Roman"/>
-                <w:szCs w:val="22"/>
-              </w:rPr>
-              <w:t xml:space="preserve"> tuyên bố hoặc hành động gian lận.</w:t>
+              <w:t>hoặc hành động gian lận.</w:t>
             </w:r>
           </w:p>
           <w:p>
@@ -27070,15 +27709,7 @@
                 <w:rFonts w:ascii="Times New Roman" w:hAnsi="Times New Roman"/>
                 <w:szCs w:val="22"/>
               </w:rPr>
-              <w:t xml:space="preserve">Các Bên đồng ý rằng Hợp đồng này có thể được thay đổi hoặc bãi bỏ mà không cần có sự chấp thuận từ Các đơn vị Bên A hay những người được quy định tại khoản này (cho dù </w:t>
-            </w:r>
-            <w:r>
-              <w:rPr>
-                <w:rFonts w:ascii="Times New Roman" w:hAnsi="Times New Roman"/>
-                <w:szCs w:val="22"/>
-              </w:rPr>
-              <w:lastRenderedPageBreak/>
-              <w:t>điều đó có thể thay đổi hoặc xóa bỏ các quyền hoặc lợi ích của những bên thứ ba đó).</w:t>
+              <w:t>Các Bên đồng ý rằng Hợp đồng này có thể được thay đổi hoặc bãi bỏ mà không cần có sự chấp thuận từ Các đơn vị Bên A hay những người được quy định tại khoản này (cho dù điều đó có thể thay đổi hoặc xóa bỏ các quyền hoặc lợi ích của những bên thứ ba đó).</w:t>
             </w:r>
           </w:p>
           <w:p>
@@ -27123,6 +27754,7 @@
                 <w:rFonts w:ascii="Times New Roman" w:hAnsi="Times New Roman"/>
                 <w:szCs w:val="22"/>
               </w:rPr>
+              <w:lastRenderedPageBreak/>
               <w:t>Hợp đồng này không hàm chỉ hay nhằm mục đích tạo ra quan hệ đối tác giữa các Bên tham gia, hoặc ủy quyền cho một trong hai Bên đại diện cho Bên còn lại, và không bên nào có quyền hoạt động dưới danh nghĩa hay thay mặt cho Bên còn lại dưới bất cứ hình thức nào (bao gồm cả đại diện hay đảm bảo, gánh vác nghĩa vụ hay trách nhiệm pháp lý và thực thi bất kỳ quyền hay quyền hạn nào) và các Bên không phải chịu bất kỳ chi phí nào với danh nghĩa hay đại diện cho Bên còn lại.</w:t>
             </w:r>
           </w:p>
@@ -27323,7 +27955,7 @@
                 <w:rFonts w:ascii="Times New Roman" w:hAnsi="Times New Roman"/>
                 <w:szCs w:val="22"/>
               </w:rPr>
-              <w:t xml:space="preserve">Bên đó không thể tránh được các hậu quả của Tình huống bất khả </w:t>
+              <w:t xml:space="preserve">Bên đó không thể tránh được các hậu quả của Tình huống bất khả kháng bằng cách thực hiện các biện pháp phòng tránh và đã cân nhắc các yếu tố có liên quan trước khi xảy ra Tình huống bất khả </w:t>
             </w:r>
             <w:r>
               <w:rPr>
@@ -27331,7 +27963,7 @@
                 <w:szCs w:val="22"/>
               </w:rPr>
               <w:lastRenderedPageBreak/>
-              <w:t>kháng bằng cách thực hiện các biện pháp phòng tránh và đã cân nhắc các yếu tố có liên quan trước khi xảy ra Tình huống bất khả kháng, đáng lẽ phải được thực hiện nhưng lại không thực hiện được; và</w:t>
+              <w:t>kháng, đáng lẽ phải được thực hiện nhưng lại không thực hiện được; và</w:t>
             </w:r>
           </w:p>
           <w:p>
@@ -27595,7 +28227,7 @@
                 <w:szCs w:val="22"/>
                 <w:lang w:val="en-US"/>
               </w:rPr>
-              <w:t xml:space="preserve">được gửi quốc tế qua đường bưu </w:t>
+              <w:t xml:space="preserve">được gửi quốc tế qua đường bưu điện theo hình thông thường. Trong trường hợp này, thông báo sẽ được coi là đã nhận được vào lúc 09:00 theo giờ địa phương của </w:t>
             </w:r>
             <w:r>
               <w:rPr>
@@ -27604,7 +28236,7 @@
                 <w:lang w:val="en-US"/>
               </w:rPr>
               <w:lastRenderedPageBreak/>
-              <w:t xml:space="preserve">điện theo hình thông thường. Trong trường hợp này, thông báo sẽ được coi là đã nhận được vào lúc 09:00 theo giờ địa phương của bên nhận 07 ngày làm việc sau ngày gửi tại nước được quy định cụ thể trong địa chỉ của người nhận. </w:t>
+              <w:t xml:space="preserve">bên nhận 07 ngày làm việc sau ngày gửi tại nước được quy định cụ thể trong địa chỉ của người nhận. </w:t>
             </w:r>
           </w:p>
           <w:bookmarkEnd w:id="94"/>
@@ -27928,56 +28560,63 @@
                 <w:rFonts w:ascii="Times New Roman" w:hAnsi="Times New Roman"/>
                 <w:szCs w:val="22"/>
               </w:rPr>
+              <w:t xml:space="preserve">Không có khoản nào trong điều </w:t>
+            </w:r>
+            <w:r>
+              <w:rPr>
+                <w:rFonts w:ascii="Times New Roman" w:hAnsi="Times New Roman"/>
+                <w:szCs w:val="22"/>
+              </w:rPr>
+              <w:fldChar w:fldCharType="begin"/>
+            </w:r>
+            <w:r>
+              <w:rPr>
+                <w:rFonts w:ascii="Times New Roman" w:hAnsi="Times New Roman"/>
+                <w:szCs w:val="22"/>
+              </w:rPr>
+              <w:instrText xml:space="preserve"> REF _Ref205954210 \n \h  \* MERGEFORMAT </w:instrText>
+            </w:r>
+            <w:r>
+              <w:rPr>
+                <w:rFonts w:ascii="Times New Roman" w:hAnsi="Times New Roman"/>
+                <w:szCs w:val="22"/>
+              </w:rPr>
+            </w:r>
+            <w:r>
+              <w:rPr>
+                <w:rFonts w:ascii="Times New Roman" w:hAnsi="Times New Roman"/>
+                <w:szCs w:val="22"/>
+              </w:rPr>
+              <w:fldChar w:fldCharType="separate"/>
+            </w:r>
+            <w:r>
+              <w:rPr>
+                <w:rFonts w:ascii="Times New Roman" w:hAnsi="Times New Roman"/>
+                <w:szCs w:val="22"/>
+              </w:rPr>
+              <w:t>25</w:t>
+            </w:r>
+            <w:r>
+              <w:rPr>
+                <w:rFonts w:ascii="Times New Roman" w:hAnsi="Times New Roman"/>
+                <w:szCs w:val="22"/>
+              </w:rPr>
+              <w:fldChar w:fldCharType="end"/>
+            </w:r>
+            <w:r>
+              <w:rPr>
+                <w:rFonts w:ascii="Times New Roman" w:hAnsi="Times New Roman"/>
+                <w:szCs w:val="22"/>
+              </w:rPr>
+              <w:t xml:space="preserve"> này cản trở bất kỳ Bên nào xin áp dụng biện pháp khẩn cấp tạm thời trên cơ sở các vi phạm hoặc nguy cơ </w:t>
+            </w:r>
+            <w:r>
+              <w:rPr>
+                <w:rFonts w:ascii="Times New Roman" w:hAnsi="Times New Roman"/>
+                <w:szCs w:val="22"/>
+              </w:rPr>
               <w:lastRenderedPageBreak/>
-              <w:t xml:space="preserve">Không có khoản nào trong điều </w:t>
-            </w:r>
-            <w:r>
-              <w:rPr>
-                <w:rFonts w:ascii="Times New Roman" w:hAnsi="Times New Roman"/>
-                <w:szCs w:val="22"/>
-              </w:rPr>
-              <w:fldChar w:fldCharType="begin"/>
-            </w:r>
-            <w:r>
-              <w:rPr>
-                <w:rFonts w:ascii="Times New Roman" w:hAnsi="Times New Roman"/>
-                <w:szCs w:val="22"/>
-              </w:rPr>
-              <w:instrText xml:space="preserve"> REF _Ref205954210 \n \h  \* MERGEFORMAT </w:instrText>
-            </w:r>
-            <w:r>
-              <w:rPr>
-                <w:rFonts w:ascii="Times New Roman" w:hAnsi="Times New Roman"/>
-                <w:szCs w:val="22"/>
-              </w:rPr>
-            </w:r>
-            <w:r>
-              <w:rPr>
-                <w:rFonts w:ascii="Times New Roman" w:hAnsi="Times New Roman"/>
-                <w:szCs w:val="22"/>
-              </w:rPr>
-              <w:fldChar w:fldCharType="separate"/>
-            </w:r>
-            <w:r>
-              <w:rPr>
-                <w:rFonts w:ascii="Times New Roman" w:hAnsi="Times New Roman"/>
-                <w:szCs w:val="22"/>
-              </w:rPr>
-              <w:t>25</w:t>
-            </w:r>
-            <w:r>
-              <w:rPr>
-                <w:rFonts w:ascii="Times New Roman" w:hAnsi="Times New Roman"/>
-                <w:szCs w:val="22"/>
-              </w:rPr>
-              <w:fldChar w:fldCharType="end"/>
-            </w:r>
-            <w:r>
-              <w:rPr>
-                <w:rFonts w:ascii="Times New Roman" w:hAnsi="Times New Roman"/>
-                <w:szCs w:val="22"/>
-              </w:rPr>
-              <w:t xml:space="preserve"> này cản trở bất kỳ Bên nào xin áp dụng biện pháp khẩn cấp tạm thời trên cơ sở các vi phạm hoặc nguy cơ vi phạm nghĩa vụ giữ bí mật của Bên kia trong Hợp đồng này này hoặc vi phạm, hay nguy cơ vi phạm Quyền sở hữu trí tuệ của người nộp đơn.</w:t>
+              <w:t>vi phạm nghĩa vụ giữ bí mật của Bên kia trong Hợp đồng này này hoặc vi phạm, hay nguy cơ vi phạm Quyền sở hữu trí tuệ của người nộp đơn.</w:t>
             </w:r>
           </w:p>
           <w:p>
@@ -28372,7 +29011,6 @@
                       <w:color w:val="000000"/>
                       <w:szCs w:val="22"/>
                     </w:rPr>
-                    <w:lastRenderedPageBreak/>
                     <w:t>Loại hình Dữ liệu Cá nhân</w:t>
                   </w:r>
                 </w:p>
@@ -28404,7 +29042,18 @@
                       <w:szCs w:val="22"/>
                       <w:lang w:eastAsia="en-US" w:bidi="he-IL"/>
                     </w:rPr>
-                    <w:t>[Ví dụ như: tên, địa chỉ, ngày sinh, số chứng minh thư nhân dân, số điện thoại, mức lương, hình ảnh, dữ liệu sinh trắc học, v.v.]</w:t>
+                    <w:t xml:space="preserve">[Ví dụ như: tên, địa chỉ, ngày sinh, số chứng minh thư nhân dân, số điện thoại, mức lương, hình ảnh, dữ liệu sinh trắc </w:t>
+                  </w:r>
+                  <w:r>
+                    <w:rPr>
+                      <w:rFonts w:ascii="Times New Roman" w:eastAsia="Calibri" w:hAnsi="Times New Roman"/>
+                      <w:i/>
+                      <w:iCs/>
+                      <w:szCs w:val="22"/>
+                      <w:lang w:eastAsia="en-US" w:bidi="he-IL"/>
+                    </w:rPr>
+                    <w:lastRenderedPageBreak/>
+                    <w:t>học, v.v.]</w:t>
                   </w:r>
                 </w:p>
               </w:tc>
@@ -28431,6 +29080,7 @@
                       <w:color w:val="000000"/>
                       <w:szCs w:val="22"/>
                     </w:rPr>
+                    <w:lastRenderedPageBreak/>
                     <w:t>Các nhóm Chủ thể Dữ liệu</w:t>
                   </w:r>
                 </w:p>
@@ -28818,7 +29468,7 @@
                 <v:path o:extrusionok="f" gradientshapeok="t" o:connecttype="rect"/>
                 <o:lock v:ext="edit" aspectratio="t"/>
               </v:shapetype>
-              <v:shape id="_x0000_i1025" type="#_x0000_t75" alt="" style="width:113pt;height:31.8pt;mso-width-percent:0;mso-height-percent:0;mso-width-percent:0;mso-height-percent:0">
+              <v:shape id="_x0000_i1025" type="#_x0000_t75" alt="" style="width:113.3pt;height:31.95pt;mso-width-percent:0;mso-height-percent:0;mso-width-percent:0;mso-height-percent:0">
                 <v:imagedata r:id="rId1" o:title="BC"/>
               </v:shape>
             </w:pict>
@@ -32645,7 +33295,7 @@
     <w:rPrDefault>
       <w:rPr>
         <w:rFonts w:ascii="Arial" w:eastAsia="Times New Roman" w:hAnsi="Arial" w:cs="Arial"/>
-        <w:lang w:val="en-VN" w:eastAsia="en-US" w:bidi="ar-SA"/>
+        <w:lang w:val="en-VN" w:eastAsia="en-GB" w:bidi="ar-SA"/>
       </w:rPr>
     </w:rPrDefault>
     <w:pPrDefault/>
@@ -32945,7 +33595,7 @@
     <w:rPr>
       <w:rFonts w:cs="Times New Roman"/>
       <w:sz w:val="22"/>
-      <w:lang w:val="en-GB" w:eastAsia="en-GB"/>
+      <w:lang w:val="en-GB"/>
     </w:rPr>
   </w:style>
   <w:style w:type="paragraph" w:styleId="Heading3">
@@ -35211,7 +35861,7 @@
       <w:color w:val="000000"/>
       <w:sz w:val="24"/>
       <w:szCs w:val="24"/>
-      <w:lang w:val="en-GB" w:eastAsia="en-GB"/>
+      <w:lang w:val="en-GB"/>
     </w:rPr>
   </w:style>
 </w:styles>
